--- a/Practice Cloud Exam.docx
+++ b/Practice Cloud Exam.docx
@@ -7,15 +7,15 @@
         <w:spacing w:after="0"/>
         <w:rPr>
           <w:rFonts w:cstheme="minorHAnsi"/>
-          <w:sz w:val="18"/>
-          <w:szCs w:val="18"/>
+          <w:sz w:val="24"/>
+          <w:szCs w:val="24"/>
         </w:rPr>
       </w:pPr>
       <w:r>
         <w:rPr>
           <w:rFonts w:cstheme="minorHAnsi"/>
-          <w:sz w:val="18"/>
-          <w:szCs w:val="18"/>
+          <w:sz w:val="24"/>
+          <w:szCs w:val="24"/>
         </w:rPr>
         <w:t>Practice Cloud Exam: AWS</w:t>
       </w:r>
@@ -27,891 +27,3350 @@
           <w:ilvl w:val="0"/>
           <w:numId w:val="1"/>
         </w:numPr>
+        <w:rPr>
+          <w:rFonts w:cstheme="minorHAnsi"/>
+          <w:sz w:val="24"/>
+          <w:szCs w:val="24"/>
+        </w:rPr>
+      </w:pPr>
+      <w:r>
+        <w:rPr>
+          <w:rFonts w:cstheme="minorHAnsi"/>
+          <w:sz w:val="24"/>
+          <w:szCs w:val="24"/>
+        </w:rPr>
+        <w:t>Which of the functionalities are characteristics of Amazon S3? (Select TWO.) Ans: Correct. Amazon S3 is an object storage service. Ans Amazon S3 is a durable object storage service.</w:t>
+      </w:r>
+    </w:p>
+    <w:p>
+      <w:pPr>
+        <w:pStyle w:val="NormalWeb"/>
+        <w:numPr>
+          <w:ilvl w:val="0"/>
+          <w:numId w:val="1"/>
+        </w:numPr>
+        <w:spacing w:after="200" w:afterAutospacing="0"/>
+        <w:rPr>
+          <w:rFonts w:asciiTheme="minorHAnsi" w:hAnsiTheme="minorHAnsi" w:cstheme="minorHAnsi"/>
+        </w:rPr>
+      </w:pPr>
+      <w:r>
+        <w:rPr>
+          <w:rFonts w:asciiTheme="minorHAnsi" w:hAnsiTheme="minorHAnsi" w:cstheme="minorHAnsi"/>
+        </w:rPr>
+        <w:t xml:space="preserve">A company requires a relational database on AWS that records new customer orders from a </w:t>
+      </w:r>
+      <w:proofErr w:type="spellStart"/>
+      <w:r>
+        <w:rPr>
+          <w:rFonts w:asciiTheme="minorHAnsi" w:hAnsiTheme="minorHAnsi" w:cstheme="minorHAnsi"/>
+        </w:rPr>
+        <w:t>website.Which</w:t>
+      </w:r>
+      <w:proofErr w:type="spellEnd"/>
+      <w:r>
+        <w:rPr>
+          <w:rFonts w:asciiTheme="minorHAnsi" w:hAnsiTheme="minorHAnsi" w:cstheme="minorHAnsi"/>
+        </w:rPr>
+        <w:t xml:space="preserve"> AWS service or feature will meet this </w:t>
+      </w:r>
+      <w:proofErr w:type="spellStart"/>
+      <w:r>
+        <w:rPr>
+          <w:rFonts w:asciiTheme="minorHAnsi" w:hAnsiTheme="minorHAnsi" w:cstheme="minorHAnsi"/>
+        </w:rPr>
+        <w:t>requirement?</w:t>
+      </w:r>
+      <w:r>
+        <w:rPr>
+          <w:rFonts w:asciiTheme="minorHAnsi" w:hAnsiTheme="minorHAnsi" w:cstheme="minorHAnsi"/>
+        </w:rPr>
+        <w:t>Ans</w:t>
+      </w:r>
+      <w:proofErr w:type="spellEnd"/>
+      <w:r>
+        <w:rPr>
+          <w:rFonts w:asciiTheme="minorHAnsi" w:hAnsiTheme="minorHAnsi" w:cstheme="minorHAnsi"/>
+        </w:rPr>
+        <w:t>:</w:t>
+      </w:r>
+      <w:r>
+        <w:rPr>
+          <w:rFonts w:asciiTheme="minorHAnsi" w:hAnsiTheme="minorHAnsi" w:cstheme="minorHAnsi"/>
+          <w:lang w:val="en-US"/>
+        </w:rPr>
+        <w:t>Aurora is a MySQL- and PostgreSQL</w:t>
+      </w:r>
+    </w:p>
+    <w:p>
+      <w:pPr>
+        <w:pStyle w:val="NormalWeb"/>
+        <w:numPr>
+          <w:ilvl w:val="0"/>
+          <w:numId w:val="1"/>
+        </w:numPr>
+        <w:spacing w:after="200" w:afterAutospacing="0"/>
+        <w:rPr>
+          <w:rFonts w:asciiTheme="minorHAnsi" w:hAnsiTheme="minorHAnsi" w:cstheme="minorHAnsi"/>
+        </w:rPr>
+      </w:pPr>
+      <w:r>
+        <w:rPr>
+          <w:rFonts w:asciiTheme="minorHAnsi" w:hAnsiTheme="minorHAnsi" w:cstheme="minorHAnsi"/>
+        </w:rPr>
+        <w:t xml:space="preserve">A company has an on-premises Linux-based server with an Oracle database that runs on it. The company wants to migrate the database server to run on an Amazon EC2 instance in </w:t>
+      </w:r>
+      <w:proofErr w:type="spellStart"/>
+      <w:r>
+        <w:rPr>
+          <w:rFonts w:asciiTheme="minorHAnsi" w:hAnsiTheme="minorHAnsi" w:cstheme="minorHAnsi"/>
+        </w:rPr>
+        <w:t>AWS.Which</w:t>
+      </w:r>
+      <w:proofErr w:type="spellEnd"/>
+      <w:r>
+        <w:rPr>
+          <w:rFonts w:asciiTheme="minorHAnsi" w:hAnsiTheme="minorHAnsi" w:cstheme="minorHAnsi"/>
+        </w:rPr>
+        <w:t xml:space="preserve"> service should the company use to complete the migration? Ans:</w:t>
+      </w:r>
+      <w:r>
+        <w:rPr>
+          <w:rFonts w:asciiTheme="minorHAnsi" w:hAnsiTheme="minorHAnsi" w:cstheme="minorHAnsi"/>
+        </w:rPr>
+        <w:t xml:space="preserve"> Application Migration Service: </w:t>
+      </w:r>
+      <w:r>
+        <w:rPr>
+          <w:rFonts w:asciiTheme="minorHAnsi" w:hAnsiTheme="minorHAnsi" w:cstheme="minorHAnsi"/>
+          <w:lang w:val="en-US"/>
+        </w:rPr>
+        <w:t>AWS MGN is an automated lift-and-shift solution.</w:t>
+      </w:r>
+    </w:p>
+    <w:p>
+      <w:pPr>
+        <w:pStyle w:val="NormalWeb"/>
+        <w:numPr>
+          <w:ilvl w:val="0"/>
+          <w:numId w:val="1"/>
+        </w:numPr>
+        <w:spacing w:after="200" w:afterAutospacing="0"/>
+        <w:rPr>
+          <w:rFonts w:asciiTheme="minorHAnsi" w:hAnsiTheme="minorHAnsi" w:cstheme="minorHAnsi"/>
+        </w:rPr>
+      </w:pPr>
+      <w:r>
+        <w:rPr>
+          <w:rFonts w:asciiTheme="minorHAnsi" w:hAnsiTheme="minorHAnsi" w:cstheme="minorHAnsi"/>
+          <w:lang w:val="en-US"/>
+        </w:rPr>
+        <w:t>Which AWS service identifies security groups that allow unrestricted access to a user's AWS resources? Ans: AWS Trusted Advisor</w:t>
+      </w:r>
+    </w:p>
+    <w:p>
+      <w:pPr>
+        <w:pStyle w:val="NormalWeb"/>
+        <w:numPr>
+          <w:ilvl w:val="0"/>
+          <w:numId w:val="1"/>
+        </w:numPr>
+        <w:spacing w:after="200" w:afterAutospacing="0"/>
+        <w:rPr>
+          <w:rFonts w:asciiTheme="minorHAnsi" w:hAnsiTheme="minorHAnsi" w:cstheme="minorHAnsi"/>
+        </w:rPr>
+      </w:pPr>
+      <w:r>
+        <w:rPr>
+          <w:rFonts w:asciiTheme="minorHAnsi" w:hAnsiTheme="minorHAnsi" w:cstheme="minorHAnsi"/>
+          <w:lang w:val="en-US"/>
+        </w:rPr>
+        <w:t>What is the MINIMUM AWS Support plan that provides technical support through phone calls? Ans: Business Support plan</w:t>
+      </w:r>
+    </w:p>
+    <w:p>
+      <w:pPr>
+        <w:pStyle w:val="NormalWeb"/>
+        <w:numPr>
+          <w:ilvl w:val="0"/>
+          <w:numId w:val="1"/>
+        </w:numPr>
+        <w:spacing w:after="200" w:afterAutospacing="0"/>
+        <w:rPr>
+          <w:rFonts w:asciiTheme="minorHAnsi" w:hAnsiTheme="minorHAnsi" w:cstheme="minorHAnsi"/>
+        </w:rPr>
+      </w:pPr>
+      <w:r>
+        <w:rPr>
+          <w:rFonts w:asciiTheme="minorHAnsi" w:hAnsiTheme="minorHAnsi" w:cstheme="minorHAnsi"/>
+          <w:lang w:val="en-US"/>
+        </w:rPr>
+        <w:t xml:space="preserve">A user needs to automatically discover, classify, and protect sensitive data stored in Amazon S3.? Ans: </w:t>
+      </w:r>
+      <w:r>
+        <w:rPr>
+          <w:rFonts w:asciiTheme="minorHAnsi" w:hAnsiTheme="minorHAnsi" w:cstheme="minorHAnsi"/>
+          <w:lang w:val="en-US"/>
+        </w:rPr>
+        <w:t>Macie is an automated security assessment service that helps improve the security and compliance of applications deployed on AWS.</w:t>
+      </w:r>
+    </w:p>
+    <w:p>
+      <w:pPr>
+        <w:pStyle w:val="NormalWeb"/>
+        <w:numPr>
+          <w:ilvl w:val="0"/>
+          <w:numId w:val="1"/>
+        </w:numPr>
+        <w:spacing w:after="200" w:afterAutospacing="0"/>
+        <w:rPr>
+          <w:rFonts w:asciiTheme="minorHAnsi" w:hAnsiTheme="minorHAnsi" w:cstheme="minorHAnsi"/>
+        </w:rPr>
+      </w:pPr>
+      <w:r>
+        <w:rPr>
+          <w:rFonts w:asciiTheme="minorHAnsi" w:hAnsiTheme="minorHAnsi" w:cstheme="minorHAnsi"/>
+          <w:lang w:val="en-US"/>
+        </w:rPr>
+        <w:t>A company wants to create a learning application for students. The learning application must give students the option to choose a button to have the text read out loud to them.? Polly</w:t>
+      </w:r>
+    </w:p>
+    <w:p>
+      <w:pPr>
+        <w:pStyle w:val="NormalWeb"/>
+        <w:numPr>
+          <w:ilvl w:val="0"/>
+          <w:numId w:val="1"/>
+        </w:numPr>
+        <w:spacing w:after="200" w:afterAutospacing="0"/>
+        <w:rPr>
+          <w:rFonts w:asciiTheme="minorHAnsi" w:hAnsiTheme="minorHAnsi" w:cstheme="minorHAnsi"/>
+        </w:rPr>
+      </w:pPr>
+      <w:r>
+        <w:rPr>
+          <w:rFonts w:asciiTheme="minorHAnsi" w:hAnsiTheme="minorHAnsi" w:cstheme="minorHAnsi"/>
+        </w:rPr>
+        <w:t xml:space="preserve">A user deploys an Amazon RDS DB instance in multiple Availability </w:t>
+      </w:r>
+      <w:proofErr w:type="spellStart"/>
+      <w:r>
+        <w:rPr>
+          <w:rFonts w:asciiTheme="minorHAnsi" w:hAnsiTheme="minorHAnsi" w:cstheme="minorHAnsi"/>
+        </w:rPr>
+        <w:t>Zones.This</w:t>
+      </w:r>
+      <w:proofErr w:type="spellEnd"/>
+      <w:r>
+        <w:rPr>
+          <w:rFonts w:asciiTheme="minorHAnsi" w:hAnsiTheme="minorHAnsi" w:cstheme="minorHAnsi"/>
+        </w:rPr>
+        <w:t xml:space="preserve"> strategy involves which pillar of the AWS Well-Architected Framework? Ans: Reliability</w:t>
+      </w:r>
+    </w:p>
+    <w:p>
+      <w:pPr>
+        <w:pStyle w:val="NormalWeb"/>
+        <w:numPr>
+          <w:ilvl w:val="0"/>
+          <w:numId w:val="1"/>
+        </w:numPr>
+        <w:spacing w:after="200" w:afterAutospacing="0"/>
+        <w:rPr>
+          <w:rFonts w:asciiTheme="minorHAnsi" w:hAnsiTheme="minorHAnsi" w:cstheme="minorHAnsi"/>
+        </w:rPr>
+      </w:pPr>
+      <w:r>
+        <w:rPr>
+          <w:rFonts w:asciiTheme="minorHAnsi" w:hAnsiTheme="minorHAnsi" w:cstheme="minorHAnsi"/>
+          <w:lang w:val="en-US"/>
+        </w:rPr>
+        <w:t>A company wants to establish a consistent and private connection from the company's on-premises data center to the AWS Cloud.? Ans: AWS Direct connect</w:t>
+      </w:r>
+    </w:p>
+    <w:p>
+      <w:pPr>
+        <w:pStyle w:val="NormalWeb"/>
+        <w:numPr>
+          <w:ilvl w:val="0"/>
+          <w:numId w:val="1"/>
+        </w:numPr>
+        <w:spacing w:after="200" w:afterAutospacing="0"/>
+        <w:rPr>
+          <w:rFonts w:asciiTheme="minorHAnsi" w:hAnsiTheme="minorHAnsi" w:cstheme="minorHAnsi"/>
+        </w:rPr>
+      </w:pPr>
+      <w:r>
+        <w:rPr>
+          <w:rFonts w:asciiTheme="minorHAnsi" w:hAnsiTheme="minorHAnsi" w:cstheme="minorHAnsi"/>
+          <w:lang w:val="en-US"/>
+        </w:rPr>
+        <w:t>Which AWS service allows customers to purchase unused Amazon EC2 capacity at an often discounted rate? Ans: With Spot Instances, you can access unused EC2 capacity. Spot Instances can be discounted.</w:t>
+      </w:r>
+    </w:p>
+    <w:p>
+      <w:pPr>
+        <w:pStyle w:val="NormalWeb"/>
+        <w:numPr>
+          <w:ilvl w:val="0"/>
+          <w:numId w:val="1"/>
+        </w:numPr>
+        <w:spacing w:after="200" w:afterAutospacing="0"/>
+        <w:rPr>
+          <w:rFonts w:asciiTheme="minorHAnsi" w:hAnsiTheme="minorHAnsi" w:cstheme="minorHAnsi"/>
+        </w:rPr>
+      </w:pPr>
+      <w:r>
+        <w:rPr>
+          <w:rFonts w:asciiTheme="minorHAnsi" w:hAnsiTheme="minorHAnsi" w:cstheme="minorHAnsi"/>
+          <w:lang w:val="en-US"/>
+        </w:rPr>
+        <w:t>Each department within a company has its own independent AWS account and its own payment method. The company needs to centralize departmental governance and consolidate payments.? Ans: Organizations provides centralized governance and billing for an AWS environment, including multiple accounts.</w:t>
+      </w:r>
+    </w:p>
+    <w:p>
+      <w:pPr>
+        <w:pStyle w:val="NormalWeb"/>
+        <w:numPr>
+          <w:ilvl w:val="0"/>
+          <w:numId w:val="1"/>
+        </w:numPr>
+        <w:spacing w:after="200" w:afterAutospacing="0"/>
+        <w:rPr>
+          <w:rFonts w:asciiTheme="minorHAnsi" w:hAnsiTheme="minorHAnsi" w:cstheme="minorHAnsi"/>
+        </w:rPr>
+      </w:pPr>
+      <w:r>
+        <w:rPr>
+          <w:rFonts w:asciiTheme="minorHAnsi" w:hAnsiTheme="minorHAnsi" w:cstheme="minorHAnsi"/>
+          <w:lang w:val="en-US"/>
+        </w:rPr>
+        <w:t xml:space="preserve">What are benefits of using the AWS Cloud for companies with customers in many countries around the </w:t>
+      </w:r>
+      <w:r>
+        <w:rPr>
+          <w:rFonts w:asciiTheme="minorHAnsi" w:hAnsiTheme="minorHAnsi" w:cstheme="minorHAnsi"/>
+          <w:lang w:val="en-US"/>
+        </w:rPr>
+        <w:t xml:space="preserve">world? Ans: he use of Regions around the world will improve an application's global performance and reduce latency for users. And </w:t>
+      </w:r>
+      <w:r>
+        <w:rPr>
+          <w:rFonts w:asciiTheme="minorHAnsi" w:hAnsiTheme="minorHAnsi" w:cstheme="minorHAnsi"/>
+          <w:lang w:val="en-US"/>
+        </w:rPr>
+        <w:t xml:space="preserve">CloudFront is a </w:t>
+      </w:r>
+      <w:r>
+        <w:rPr>
+          <w:rFonts w:asciiTheme="minorHAnsi" w:hAnsiTheme="minorHAnsi" w:cstheme="minorHAnsi"/>
+          <w:lang w:val="en-US"/>
+        </w:rPr>
+        <w:lastRenderedPageBreak/>
+        <w:t>content delivery network (CDN) service that securely delivers data, videos, applications, and APIs to global customers with low latency and high transfer speeds.</w:t>
+      </w:r>
+    </w:p>
+    <w:p>
+      <w:pPr>
+        <w:pStyle w:val="NormalWeb"/>
+        <w:numPr>
+          <w:ilvl w:val="0"/>
+          <w:numId w:val="1"/>
+        </w:numPr>
+        <w:spacing w:after="200" w:afterAutospacing="0"/>
+        <w:rPr>
+          <w:rFonts w:asciiTheme="minorHAnsi" w:hAnsiTheme="minorHAnsi" w:cstheme="minorHAnsi"/>
+        </w:rPr>
+      </w:pPr>
+      <w:r>
+        <w:rPr>
+          <w:rFonts w:asciiTheme="minorHAnsi" w:hAnsiTheme="minorHAnsi" w:cstheme="minorHAnsi"/>
+          <w:lang w:val="en-US"/>
+        </w:rPr>
+        <w:t xml:space="preserve">A company requires an encrypted connection between the company's on-premises servers and AWS. The connection must use the company's existing internet connection.? Ans: </w:t>
+      </w:r>
+      <w:r>
+        <w:rPr>
+          <w:rFonts w:asciiTheme="minorHAnsi" w:hAnsiTheme="minorHAnsi" w:cstheme="minorHAnsi"/>
+          <w:lang w:val="en-US"/>
+        </w:rPr>
+        <w:t xml:space="preserve">Site-to-Site VPN creates an encrypted network path between your on-premises network and your AWS Cloud network. This connection between your on-premises network and your AWS Cloud network uses the </w:t>
+      </w:r>
+      <w:r>
+        <w:rPr>
+          <w:rFonts w:asciiTheme="minorHAnsi" w:hAnsiTheme="minorHAnsi" w:cstheme="minorHAnsi"/>
+          <w:lang w:val="en-US"/>
+        </w:rPr>
+        <w:t>Internet</w:t>
+      </w:r>
+      <w:r>
+        <w:rPr>
+          <w:rFonts w:asciiTheme="minorHAnsi" w:hAnsiTheme="minorHAnsi" w:cstheme="minorHAnsi"/>
+          <w:lang w:val="en-US"/>
+        </w:rPr>
+        <w:t>. </w:t>
+      </w:r>
+    </w:p>
+    <w:p>
+      <w:pPr>
+        <w:pStyle w:val="NormalWeb"/>
+        <w:numPr>
+          <w:ilvl w:val="0"/>
+          <w:numId w:val="1"/>
+        </w:numPr>
+        <w:spacing w:after="200" w:afterAutospacing="0"/>
+        <w:rPr>
+          <w:rFonts w:asciiTheme="minorHAnsi" w:hAnsiTheme="minorHAnsi" w:cstheme="minorHAnsi"/>
+        </w:rPr>
+      </w:pPr>
+      <w:r>
+        <w:rPr>
+          <w:rFonts w:asciiTheme="minorHAnsi" w:hAnsiTheme="minorHAnsi" w:cstheme="minorHAnsi"/>
+          <w:lang w:val="en-US"/>
+        </w:rPr>
+        <w:t xml:space="preserve">Which tasks are the customer's responsibility according to the AWS shared responsibility model? (Select TWO.)Ans: </w:t>
+      </w:r>
+      <w:r>
+        <w:rPr>
+          <w:rFonts w:asciiTheme="minorHAnsi" w:hAnsiTheme="minorHAnsi" w:cstheme="minorHAnsi"/>
+          <w:lang w:val="en-US"/>
+        </w:rPr>
+        <w:t xml:space="preserve">The customer defines IAM users and the access policies that apply to those users. And The customer determines access permissions to S3 buckets that the customer owns. </w:t>
+      </w:r>
+    </w:p>
+    <w:p>
+      <w:pPr>
+        <w:pStyle w:val="NormalWeb"/>
+        <w:numPr>
+          <w:ilvl w:val="0"/>
+          <w:numId w:val="1"/>
+        </w:numPr>
+        <w:spacing w:before="0" w:beforeAutospacing="0" w:after="200" w:afterAutospacing="0"/>
+        <w:rPr>
+          <w:rFonts w:asciiTheme="minorHAnsi" w:hAnsiTheme="minorHAnsi" w:cstheme="minorHAnsi"/>
+        </w:rPr>
+      </w:pPr>
+      <w:r>
+        <w:rPr>
+          <w:rFonts w:asciiTheme="minorHAnsi" w:hAnsiTheme="minorHAnsi" w:cstheme="minorHAnsi"/>
+          <w:lang w:val="en-US"/>
+        </w:rPr>
+        <w:t xml:space="preserve">What are the advantages of deploying an application with Amazon EC2 instances in multiple Availability Zones? (Select TWO.) Ans: </w:t>
+      </w:r>
+      <w:r>
+        <w:rPr>
+          <w:rFonts w:asciiTheme="minorHAnsi" w:hAnsiTheme="minorHAnsi" w:cstheme="minorHAnsi"/>
+          <w:lang w:val="en-US"/>
+        </w:rPr>
+        <w:t>The deployment of the EC2 instances in multiple Availability Zones prevents a single point of failure. And Availability Zones are designed for physical redundancy and to provide resilience with uninterrupted performance.</w:t>
+      </w:r>
+    </w:p>
+    <w:p>
+      <w:pPr>
+        <w:pStyle w:val="NormalWeb"/>
+        <w:numPr>
+          <w:ilvl w:val="0"/>
+          <w:numId w:val="1"/>
+        </w:numPr>
+        <w:spacing w:before="0" w:beforeAutospacing="0" w:after="200" w:afterAutospacing="0"/>
+        <w:rPr>
+          <w:rFonts w:asciiTheme="minorHAnsi" w:hAnsiTheme="minorHAnsi" w:cstheme="minorHAnsi"/>
+        </w:rPr>
+      </w:pPr>
+      <w:r>
+        <w:rPr>
+          <w:rFonts w:asciiTheme="minorHAnsi" w:hAnsiTheme="minorHAnsi" w:cstheme="minorHAnsi"/>
+        </w:rPr>
+        <w:t>A company is hosting a static website from a single Amazon S3 bucket. Which AWS service will achieve lower latency and high transfer speeds?</w:t>
+      </w:r>
+      <w:r>
+        <w:rPr>
+          <w:rFonts w:asciiTheme="minorHAnsi" w:hAnsiTheme="minorHAnsi" w:cstheme="minorHAnsi"/>
+        </w:rPr>
+        <w:t xml:space="preserve"> </w:t>
+      </w:r>
+      <w:r>
+        <w:rPr>
+          <w:rFonts w:asciiTheme="minorHAnsi" w:hAnsiTheme="minorHAnsi" w:cstheme="minorHAnsi"/>
+        </w:rPr>
+        <w:t>Ans: Amazon Cloud Front</w:t>
+      </w:r>
+    </w:p>
+    <w:p>
+      <w:pPr>
+        <w:pStyle w:val="NormalWeb"/>
+        <w:numPr>
+          <w:ilvl w:val="0"/>
+          <w:numId w:val="1"/>
+        </w:numPr>
+        <w:spacing w:before="0" w:beforeAutospacing="0" w:after="200" w:afterAutospacing="0"/>
+        <w:rPr>
+          <w:rFonts w:asciiTheme="minorHAnsi" w:hAnsiTheme="minorHAnsi" w:cstheme="minorHAnsi"/>
+        </w:rPr>
+      </w:pPr>
+      <w:r>
+        <w:rPr>
+          <w:rFonts w:asciiTheme="minorHAnsi" w:hAnsiTheme="minorHAnsi" w:cstheme="minorHAnsi"/>
+          <w:lang w:val="en-US"/>
+        </w:rPr>
+        <w:t>Which credential components are required to gain programmatic access to an AWS account? (Select TWO.)Ans: An access key and A secret access key</w:t>
+      </w:r>
+    </w:p>
+    <w:p>
+      <w:pPr>
+        <w:pStyle w:val="NormalWeb"/>
+        <w:numPr>
+          <w:ilvl w:val="0"/>
+          <w:numId w:val="1"/>
+        </w:numPr>
+        <w:spacing w:after="200" w:afterAutospacing="0"/>
+        <w:rPr>
+          <w:rFonts w:asciiTheme="minorHAnsi" w:hAnsiTheme="minorHAnsi" w:cstheme="minorHAnsi"/>
+        </w:rPr>
+      </w:pPr>
+      <w:r>
+        <w:rPr>
+          <w:rFonts w:asciiTheme="minorHAnsi" w:hAnsiTheme="minorHAnsi" w:cstheme="minorHAnsi"/>
+        </w:rPr>
+        <w:t>A company needs to monitor and receive alerts about AWS Management Console sign-in events that involve the AWS account root user.</w:t>
+      </w:r>
+      <w:r>
+        <w:rPr>
+          <w:rFonts w:asciiTheme="minorHAnsi" w:hAnsiTheme="minorHAnsi" w:cstheme="minorHAnsi"/>
+        </w:rPr>
+        <w:t xml:space="preserve"> </w:t>
+      </w:r>
+      <w:r>
+        <w:rPr>
+          <w:rFonts w:asciiTheme="minorHAnsi" w:hAnsiTheme="minorHAnsi" w:cstheme="minorHAnsi"/>
+        </w:rPr>
+        <w:t>Which AWS service can the company use to meet these requirements? Ans: Amazon CloudWatch</w:t>
+      </w:r>
+    </w:p>
+    <w:p>
+      <w:pPr>
+        <w:pStyle w:val="NormalWeb"/>
+        <w:numPr>
+          <w:ilvl w:val="0"/>
+          <w:numId w:val="1"/>
+        </w:numPr>
+        <w:spacing w:after="200" w:afterAutospacing="0"/>
+        <w:rPr>
+          <w:rFonts w:asciiTheme="minorHAnsi" w:hAnsiTheme="minorHAnsi" w:cstheme="minorHAnsi"/>
+        </w:rPr>
+      </w:pPr>
+      <w:r>
+        <w:rPr>
+          <w:rFonts w:asciiTheme="minorHAnsi" w:hAnsiTheme="minorHAnsi" w:cstheme="minorHAnsi"/>
+          <w:lang w:val="en-US"/>
+        </w:rPr>
+        <w:t xml:space="preserve">How does AWS charge for AWS Lambda usage once the free tier has been exceeded? (Select TWO.) Ans: </w:t>
+      </w:r>
+      <w:r>
+        <w:rPr>
+          <w:rFonts w:asciiTheme="minorHAnsi" w:hAnsiTheme="minorHAnsi" w:cstheme="minorHAnsi"/>
+          <w:lang w:val="en-US"/>
+        </w:rPr>
+        <w:t>Lambda charges are dependent on the amount of time it takes to run the code. And Lambda charges are dependent on the number of requests for your Lambda functions.</w:t>
+      </w:r>
+    </w:p>
+    <w:p>
+      <w:pPr>
+        <w:pStyle w:val="NormalWeb"/>
+        <w:numPr>
+          <w:ilvl w:val="0"/>
+          <w:numId w:val="1"/>
+        </w:numPr>
+        <w:spacing w:after="200" w:afterAutospacing="0"/>
+        <w:rPr>
+          <w:rFonts w:asciiTheme="minorHAnsi" w:hAnsiTheme="minorHAnsi" w:cstheme="minorHAnsi"/>
+        </w:rPr>
+      </w:pPr>
+      <w:r>
+        <w:rPr>
+          <w:rFonts w:asciiTheme="minorHAnsi" w:hAnsiTheme="minorHAnsi" w:cstheme="minorHAnsi"/>
+        </w:rPr>
+        <w:t xml:space="preserve">A company is moving all of their development activities to AWS. The company wants a solution to store and manage their developers' source </w:t>
+      </w:r>
+      <w:proofErr w:type="spellStart"/>
+      <w:r>
+        <w:rPr>
+          <w:rFonts w:asciiTheme="minorHAnsi" w:hAnsiTheme="minorHAnsi" w:cstheme="minorHAnsi"/>
+        </w:rPr>
+        <w:t>code.Which</w:t>
+      </w:r>
+      <w:proofErr w:type="spellEnd"/>
+      <w:r>
+        <w:rPr>
+          <w:rFonts w:asciiTheme="minorHAnsi" w:hAnsiTheme="minorHAnsi" w:cstheme="minorHAnsi"/>
+        </w:rPr>
+        <w:t xml:space="preserve"> AWS coding service will meet this requirement? Ans: AWS </w:t>
+      </w:r>
+      <w:proofErr w:type="spellStart"/>
+      <w:r>
+        <w:rPr>
+          <w:rFonts w:asciiTheme="minorHAnsi" w:hAnsiTheme="minorHAnsi" w:cstheme="minorHAnsi"/>
+        </w:rPr>
+        <w:t>CodeCommit</w:t>
+      </w:r>
+      <w:proofErr w:type="spellEnd"/>
+      <w:r>
+        <w:rPr>
+          <w:rFonts w:asciiTheme="minorHAnsi" w:hAnsiTheme="minorHAnsi" w:cstheme="minorHAnsi"/>
+        </w:rPr>
+        <w:t>.</w:t>
+      </w:r>
+    </w:p>
+    <w:p>
+      <w:pPr>
+        <w:pStyle w:val="NormalWeb"/>
+        <w:numPr>
+          <w:ilvl w:val="0"/>
+          <w:numId w:val="1"/>
+        </w:numPr>
+        <w:spacing w:after="240" w:afterAutospacing="0"/>
+        <w:rPr>
+          <w:rFonts w:cstheme="minorHAnsi"/>
+          <w:lang w:val="en-NG"/>
+        </w:rPr>
+      </w:pPr>
+      <w:r>
+        <w:rPr>
+          <w:rFonts w:asciiTheme="minorHAnsi" w:hAnsiTheme="minorHAnsi" w:cstheme="minorHAnsi"/>
+          <w:lang w:val="en-US"/>
+        </w:rPr>
+        <w:t>According to the AWS shared responsibility model, which of the following are AWS responsibilities?</w:t>
+      </w:r>
+      <w:r>
+        <w:rPr>
+          <w:rFonts w:asciiTheme="minorHAnsi" w:hAnsiTheme="minorHAnsi" w:cstheme="minorHAnsi"/>
+          <w:lang w:val="en-US"/>
+        </w:rPr>
+        <w:t xml:space="preserve"> Ans: </w:t>
+      </w:r>
+      <w:r>
+        <w:rPr>
+          <w:rFonts w:cstheme="minorHAnsi"/>
+          <w:lang w:val="en-NG"/>
+        </w:rPr>
+        <w:t xml:space="preserve"> </w:t>
+      </w:r>
+      <w:r>
+        <w:rPr>
+          <w:rFonts w:cstheme="minorHAnsi"/>
+          <w:lang w:val="en-NG"/>
+        </w:rPr>
+        <w:t xml:space="preserve">Network infrastructure and virtualization of infrastructure </w:t>
+      </w:r>
+      <w:r>
+        <w:rPr>
+          <w:rFonts w:cstheme="minorHAnsi"/>
+          <w:lang w:val="en-NG"/>
+        </w:rPr>
+        <w:t xml:space="preserve"> and </w:t>
+      </w:r>
+      <w:r>
+        <w:rPr>
+          <w:rFonts w:cstheme="minorHAnsi"/>
+          <w:lang w:val="en-US"/>
+        </w:rPr>
+        <w:t>Physical security of hardware</w:t>
+      </w:r>
+      <w:r>
+        <w:rPr>
+          <w:rFonts w:cstheme="minorHAnsi"/>
+          <w:lang w:val="en-US"/>
+        </w:rPr>
+        <w:t>.</w:t>
+      </w:r>
+      <w:r>
+        <w:rPr>
+          <w:rFonts w:cstheme="minorHAnsi"/>
+          <w:lang w:val="en-US"/>
+        </w:rPr>
+        <w:t xml:space="preserve"> </w:t>
+      </w:r>
+    </w:p>
+    <w:p>
+      <w:pPr>
+        <w:pStyle w:val="NormalWeb"/>
+        <w:numPr>
+          <w:ilvl w:val="0"/>
+          <w:numId w:val="1"/>
+        </w:numPr>
+        <w:spacing w:after="240" w:afterAutospacing="0"/>
+        <w:rPr>
+          <w:rFonts w:cstheme="minorHAnsi"/>
+          <w:lang w:val="en-NG"/>
+        </w:rPr>
+      </w:pPr>
+      <w:r>
+        <w:rPr>
+          <w:rFonts w:cstheme="minorHAnsi"/>
+          <w:lang w:val="en-US"/>
+        </w:rPr>
+        <w:t>Which options does AWS make available for customers who want to learn about security in the cloud in an instructor-led setting? (Select TWO.)</w:t>
+      </w:r>
+      <w:r>
+        <w:rPr>
+          <w:rFonts w:cstheme="minorHAnsi"/>
+          <w:lang w:val="en-US"/>
+        </w:rPr>
+        <w:t xml:space="preserve"> Ans: </w:t>
+      </w:r>
+      <w:r>
+        <w:rPr>
+          <w:rFonts w:cstheme="minorHAnsi"/>
+          <w:lang w:val="en-US"/>
+        </w:rPr>
+        <w:t>AWS Online Tech Talks</w:t>
+      </w:r>
+      <w:r>
+        <w:rPr>
+          <w:rFonts w:cstheme="minorHAnsi"/>
+          <w:lang w:val="en-US"/>
+        </w:rPr>
+        <w:t xml:space="preserve"> and </w:t>
+      </w:r>
+      <w:r>
+        <w:rPr>
+          <w:rFonts w:cstheme="minorHAnsi"/>
+          <w:lang w:val="en-US"/>
+        </w:rPr>
+        <w:t>AWS Classroom Training</w:t>
+      </w:r>
+    </w:p>
+    <w:p>
+      <w:pPr>
+        <w:pStyle w:val="NormalWeb"/>
+        <w:numPr>
+          <w:ilvl w:val="0"/>
+          <w:numId w:val="1"/>
+        </w:numPr>
+        <w:spacing w:after="240" w:afterAutospacing="0"/>
+        <w:rPr>
+          <w:rFonts w:cstheme="minorHAnsi"/>
+          <w:lang w:val="en-NG"/>
+        </w:rPr>
+      </w:pPr>
+      <w:r>
+        <w:rPr>
+          <w:rFonts w:cstheme="minorHAnsi"/>
+          <w:lang w:val="en-US"/>
+        </w:rPr>
+        <w:lastRenderedPageBreak/>
+        <w:t>A company is using a third-party service to back up 10 TB of data to a tape library. The on-premises backup server is running out of space. The company wants to use AWS services for the backups without changing its existing backup workflows.</w:t>
+      </w:r>
+      <w:r>
+        <w:rPr>
+          <w:rFonts w:cstheme="minorHAnsi"/>
+          <w:lang w:val="en-US"/>
+        </w:rPr>
+        <w:t xml:space="preserve">? </w:t>
+      </w:r>
+      <w:r>
+        <w:rPr>
+          <w:rFonts w:cstheme="minorHAnsi"/>
+          <w:lang w:val="en-US"/>
+        </w:rPr>
+        <w:t>AWS Storage Gateway</w:t>
+      </w:r>
+    </w:p>
+    <w:p>
+      <w:pPr>
+        <w:pStyle w:val="NormalWeb"/>
+        <w:numPr>
+          <w:ilvl w:val="0"/>
+          <w:numId w:val="1"/>
+        </w:numPr>
+        <w:spacing w:after="240" w:afterAutospacing="0"/>
+        <w:rPr>
+          <w:rFonts w:cstheme="minorHAnsi"/>
+          <w:lang w:val="en-NG"/>
+        </w:rPr>
+      </w:pPr>
+      <w:r>
+        <w:rPr>
+          <w:rFonts w:cstheme="minorHAnsi"/>
+          <w:lang w:val="en-US"/>
+        </w:rPr>
+        <w:t>Which AWS Support plan provides customers with access to an AWS technical account manager (TAM)?</w:t>
+      </w:r>
+      <w:r>
+        <w:rPr>
+          <w:rFonts w:cstheme="minorHAnsi"/>
+          <w:lang w:val="en-US"/>
+        </w:rPr>
+        <w:t xml:space="preserve"> </w:t>
+      </w:r>
+      <w:r>
+        <w:rPr>
+          <w:rFonts w:cstheme="minorHAnsi"/>
+          <w:lang w:val="en-US"/>
+        </w:rPr>
+        <w:t>AWS Enterprise Support</w:t>
+      </w:r>
+      <w:r>
+        <w:rPr>
+          <w:rFonts w:cstheme="minorHAnsi"/>
+          <w:lang w:val="en-US"/>
+        </w:rPr>
+        <w:t>.</w:t>
+      </w:r>
+    </w:p>
+    <w:p>
+      <w:pPr>
+        <w:pStyle w:val="NormalWeb"/>
+        <w:numPr>
+          <w:ilvl w:val="0"/>
+          <w:numId w:val="1"/>
+        </w:numPr>
+        <w:spacing w:before="0" w:beforeAutospacing="0" w:after="0" w:afterAutospacing="0"/>
+        <w:rPr>
+          <w:rFonts w:ascii="Calibri" w:hAnsi="Calibri" w:cs="Calibri"/>
+        </w:rPr>
+      </w:pPr>
+      <w:r>
+        <w:rPr>
+          <w:rFonts w:ascii="Calibri" w:hAnsi="Calibri" w:cs="Calibri"/>
+        </w:rPr>
+        <w:t>A company is designing a web application that will run on Amazon EC2 instances.</w:t>
+      </w:r>
+    </w:p>
+    <w:p>
+      <w:pPr>
+        <w:pStyle w:val="NormalWeb"/>
+        <w:spacing w:before="0" w:beforeAutospacing="0" w:after="0" w:afterAutospacing="0"/>
+        <w:ind w:left="720"/>
+        <w:rPr>
+          <w:rFonts w:ascii="Calibri" w:hAnsi="Calibri" w:cs="Calibri"/>
+        </w:rPr>
+      </w:pPr>
+      <w:r>
+        <w:rPr>
+          <w:rFonts w:ascii="Calibri" w:hAnsi="Calibri" w:cs="Calibri"/>
+        </w:rPr>
+        <w:t>Which AWS services and features will improve availability and reduce the impact of failures for this application?</w:t>
+      </w:r>
+    </w:p>
+    <w:p>
+      <w:pPr>
+        <w:pStyle w:val="NormalWeb"/>
+        <w:spacing w:before="0" w:beforeAutospacing="0" w:after="0" w:afterAutospacing="0"/>
+        <w:ind w:left="720"/>
+        <w:rPr>
+          <w:rFonts w:ascii="Calibri" w:hAnsi="Calibri" w:cs="Calibri"/>
+          <w:lang w:val="en-US"/>
+        </w:rPr>
+      </w:pPr>
+      <w:r>
+        <w:rPr>
+          <w:rFonts w:ascii="Calibri" w:hAnsi="Calibri" w:cs="Calibri"/>
+        </w:rPr>
+        <w:t>(Select TWO.)</w:t>
+      </w:r>
+      <w:r>
+        <w:rPr>
+          <w:rFonts w:ascii="Calibri" w:hAnsi="Calibri" w:cs="Calibri"/>
+        </w:rPr>
+        <w:t xml:space="preserve"> Ans: </w:t>
+      </w:r>
+      <w:r>
+        <w:rPr>
+          <w:rFonts w:ascii="Calibri" w:hAnsi="Calibri" w:cs="Calibri"/>
+          <w:lang w:val="en-US"/>
+        </w:rPr>
+        <w:t>Amazon EC2 Auto Scaling for the EC2 instances</w:t>
+      </w:r>
+      <w:r>
+        <w:rPr>
+          <w:rFonts w:ascii="Calibri" w:hAnsi="Calibri" w:cs="Calibri"/>
+          <w:lang w:val="en-US"/>
+        </w:rPr>
+        <w:t xml:space="preserve"> and </w:t>
+      </w:r>
+      <w:r>
+        <w:rPr>
+          <w:rFonts w:ascii="Calibri" w:hAnsi="Calibri" w:cs="Calibri"/>
+          <w:lang w:val="en-US"/>
+        </w:rPr>
+        <w:t>Resources that are distributed across multiple Availability Zones</w:t>
+      </w:r>
+      <w:r>
+        <w:rPr>
+          <w:rFonts w:ascii="Calibri" w:hAnsi="Calibri" w:cs="Calibri"/>
+          <w:lang w:val="en-US"/>
+        </w:rPr>
+        <w:t>.</w:t>
+      </w:r>
+    </w:p>
+    <w:p>
+      <w:pPr>
+        <w:pStyle w:val="NormalWeb"/>
+        <w:numPr>
+          <w:ilvl w:val="0"/>
+          <w:numId w:val="1"/>
+        </w:numPr>
+        <w:spacing w:before="0" w:beforeAutospacing="0" w:after="240" w:afterAutospacing="0"/>
+        <w:rPr>
+          <w:rFonts w:ascii="Calibri" w:hAnsi="Calibri" w:cs="Calibri"/>
+          <w:lang w:val="en-US"/>
+        </w:rPr>
+      </w:pPr>
+      <w:r>
+        <w:rPr>
+          <w:rFonts w:ascii="Calibri" w:hAnsi="Calibri" w:cs="Calibri"/>
+          <w:lang w:val="en-US"/>
+        </w:rPr>
+        <w:t>An Availability Zone consists of:</w:t>
+      </w:r>
+      <w:r>
+        <w:rPr>
+          <w:rFonts w:ascii="Calibri" w:hAnsi="Calibri" w:cs="Calibri"/>
+          <w:lang w:val="en-US"/>
+        </w:rPr>
+        <w:t xml:space="preserve"> Ans: </w:t>
+      </w:r>
+      <w:r>
+        <w:rPr>
+          <w:rFonts w:ascii="Calibri" w:hAnsi="Calibri" w:cs="Calibri"/>
+          <w:lang w:val="en-US"/>
+        </w:rPr>
+        <w:t>one or more data centers in a single location.</w:t>
+      </w:r>
+    </w:p>
+    <w:p>
+      <w:pPr>
+        <w:pStyle w:val="NormalWeb"/>
+        <w:numPr>
+          <w:ilvl w:val="0"/>
+          <w:numId w:val="1"/>
+        </w:numPr>
+        <w:spacing w:before="0" w:beforeAutospacing="0" w:after="240" w:afterAutospacing="0"/>
+        <w:rPr>
+          <w:rFonts w:ascii="Calibri" w:hAnsi="Calibri" w:cs="Calibri"/>
+          <w:lang w:val="en-US"/>
+        </w:rPr>
+      </w:pPr>
+      <w:r>
+        <w:rPr>
+          <w:rFonts w:ascii="Calibri" w:hAnsi="Calibri" w:cs="Calibri"/>
+          <w:lang w:val="en-US"/>
+        </w:rPr>
+        <w:t>Which of the following are benefits that a company receives when it moves an on-premises production workload to AWS? (Select TWO.)</w:t>
+      </w:r>
+      <w:r>
+        <w:rPr>
+          <w:rFonts w:ascii="Calibri" w:hAnsi="Calibri" w:cs="Calibri"/>
+          <w:lang w:val="en-US"/>
+        </w:rPr>
+        <w:t xml:space="preserve"> Ans: </w:t>
+      </w:r>
+      <w:r>
+        <w:rPr>
+          <w:rFonts w:ascii="Calibri" w:hAnsi="Calibri" w:cs="Calibri"/>
+          <w:lang w:val="en-US"/>
+        </w:rPr>
+        <w:t>AWS offers high availability</w:t>
+      </w:r>
+      <w:r>
+        <w:rPr>
+          <w:rFonts w:ascii="Calibri" w:hAnsi="Calibri" w:cs="Calibri"/>
+          <w:lang w:val="en-US"/>
+        </w:rPr>
+        <w:t xml:space="preserve"> and </w:t>
+      </w:r>
+      <w:r>
+        <w:rPr>
+          <w:rFonts w:ascii="Calibri" w:hAnsi="Calibri" w:cs="Calibri"/>
+          <w:lang w:val="en-US"/>
+        </w:rPr>
+        <w:t>AWS offers high availability</w:t>
+      </w:r>
+    </w:p>
+    <w:p>
+      <w:pPr>
+        <w:pStyle w:val="NormalWeb"/>
+        <w:numPr>
+          <w:ilvl w:val="0"/>
+          <w:numId w:val="1"/>
+        </w:numPr>
+        <w:spacing w:before="0" w:beforeAutospacing="0" w:after="0" w:afterAutospacing="0"/>
+        <w:rPr>
+          <w:rFonts w:ascii="Calibri" w:hAnsi="Calibri" w:cs="Calibri"/>
+        </w:rPr>
+      </w:pPr>
+      <w:r>
+        <w:rPr>
+          <w:rFonts w:ascii="Calibri" w:hAnsi="Calibri" w:cs="Calibri"/>
+        </w:rPr>
+        <w:t>An application is running on multiple Amazon EC2 instances. The company wants to make the application highly available by configuring a load balancer with requests forwarded to the EC2 instances based on URL paths.</w:t>
+      </w:r>
+    </w:p>
+    <w:p>
+      <w:pPr>
+        <w:pStyle w:val="NormalWeb"/>
+        <w:spacing w:before="0" w:beforeAutospacing="0" w:after="0" w:afterAutospacing="0"/>
+        <w:ind w:left="720"/>
+        <w:rPr>
+          <w:rFonts w:ascii="Calibri" w:hAnsi="Calibri" w:cs="Calibri"/>
+          <w:lang w:val="en-US"/>
+        </w:rPr>
+      </w:pPr>
+      <w:r>
+        <w:rPr>
+          <w:rFonts w:ascii="Calibri" w:hAnsi="Calibri" w:cs="Calibri"/>
+        </w:rPr>
+        <w:t>Which AWS load balancer will meet these requirements and take the LEAST amount of effort to deploy?</w:t>
+      </w:r>
+      <w:r>
+        <w:rPr>
+          <w:rFonts w:ascii="Calibri" w:hAnsi="Calibri" w:cs="Calibri"/>
+        </w:rPr>
+        <w:t xml:space="preserve"> Ans: </w:t>
+      </w:r>
+      <w:r>
+        <w:rPr>
+          <w:rFonts w:ascii="Calibri" w:hAnsi="Calibri" w:cs="Calibri"/>
+          <w:lang w:val="en-US"/>
+        </w:rPr>
+        <w:t>Application Load Balancer</w:t>
+      </w:r>
+    </w:p>
+    <w:p>
+      <w:pPr>
+        <w:pStyle w:val="NormalWeb"/>
+        <w:spacing w:before="0" w:beforeAutospacing="0" w:after="0" w:afterAutospacing="0"/>
+        <w:ind w:left="720"/>
+        <w:rPr>
+          <w:rFonts w:ascii="Calibri" w:hAnsi="Calibri" w:cs="Calibri"/>
+          <w:lang w:val="en-US"/>
+        </w:rPr>
+      </w:pPr>
+    </w:p>
+    <w:p>
+      <w:pPr>
+        <w:pStyle w:val="NormalWeb"/>
+        <w:numPr>
+          <w:ilvl w:val="0"/>
+          <w:numId w:val="1"/>
+        </w:numPr>
+        <w:spacing w:before="0" w:beforeAutospacing="0" w:after="0" w:afterAutospacing="0"/>
+        <w:rPr>
+          <w:rFonts w:ascii="Calibri" w:hAnsi="Calibri" w:cs="Calibri"/>
+        </w:rPr>
+      </w:pPr>
+      <w:r>
+        <w:rPr>
+          <w:rFonts w:ascii="Calibri" w:hAnsi="Calibri" w:cs="Calibri"/>
+        </w:rPr>
+        <w:t>A large company has a workload that requires hardware to remain on premises. The company wants to use the same management and control plane services that it currently uses on AWS.</w:t>
+      </w:r>
+    </w:p>
+    <w:p>
+      <w:pPr>
+        <w:pStyle w:val="NormalWeb"/>
+        <w:spacing w:before="0" w:beforeAutospacing="0" w:after="0" w:afterAutospacing="0"/>
+        <w:ind w:left="720"/>
+        <w:rPr>
+          <w:rFonts w:ascii="Calibri" w:hAnsi="Calibri" w:cs="Calibri"/>
+        </w:rPr>
+      </w:pPr>
+      <w:r>
+        <w:rPr>
+          <w:rFonts w:ascii="Calibri" w:hAnsi="Calibri" w:cs="Calibri"/>
+        </w:rPr>
+        <w:t>Which AWS service should the company use to meet these requirements?</w:t>
+      </w:r>
+      <w:r>
+        <w:rPr>
+          <w:rFonts w:ascii="Calibri" w:hAnsi="Calibri" w:cs="Calibri"/>
+        </w:rPr>
+        <w:t xml:space="preserve"> Ans: AWS Outposts</w:t>
+      </w:r>
+    </w:p>
+    <w:p>
+      <w:pPr>
+        <w:pStyle w:val="NormalWeb"/>
+        <w:spacing w:before="0" w:beforeAutospacing="0" w:after="240" w:afterAutospacing="0"/>
+        <w:ind w:left="720"/>
+        <w:rPr>
+          <w:rFonts w:ascii="Calibri" w:hAnsi="Calibri" w:cs="Calibri"/>
+        </w:rPr>
+      </w:pPr>
+    </w:p>
+    <w:p>
+      <w:pPr>
+        <w:pStyle w:val="NormalWeb"/>
+        <w:numPr>
+          <w:ilvl w:val="0"/>
+          <w:numId w:val="1"/>
+        </w:numPr>
+        <w:spacing w:before="0" w:beforeAutospacing="0" w:after="240" w:afterAutospacing="0"/>
+        <w:rPr>
+          <w:rFonts w:ascii="Calibri" w:hAnsi="Calibri" w:cs="Calibri"/>
+        </w:rPr>
+      </w:pPr>
+      <w:r>
+        <w:rPr>
+          <w:rFonts w:ascii="Calibri" w:hAnsi="Calibri" w:cs="Calibri"/>
+          <w:lang w:val="en-US"/>
+        </w:rPr>
+        <w:t>When a user wants to utilize their existing per-socket, per-core, or per-virtual machine software licenses for a Microsoft Windows server running on AWS, which Amazon EC2 instance type is required?</w:t>
+      </w:r>
+      <w:r>
+        <w:rPr>
+          <w:rFonts w:ascii="Calibri" w:hAnsi="Calibri" w:cs="Calibri"/>
+          <w:lang w:val="en-US"/>
+        </w:rPr>
+        <w:t xml:space="preserve"> Ans: Dedicated Hosts</w:t>
+      </w:r>
+    </w:p>
+    <w:p>
+      <w:pPr>
+        <w:pStyle w:val="NormalWeb"/>
+        <w:numPr>
+          <w:ilvl w:val="0"/>
+          <w:numId w:val="1"/>
+        </w:numPr>
+        <w:spacing w:before="0" w:beforeAutospacing="0" w:after="240" w:afterAutospacing="0"/>
+        <w:rPr>
+          <w:rFonts w:ascii="Calibri" w:hAnsi="Calibri" w:cs="Calibri"/>
+        </w:rPr>
+      </w:pPr>
+      <w:r>
+        <w:rPr>
+          <w:rFonts w:ascii="Calibri" w:hAnsi="Calibri" w:cs="Calibri"/>
+          <w:lang w:val="en-US"/>
+        </w:rPr>
+        <w:t xml:space="preserve">Which AWS service should a cloud engineer use to view API calls to AWS </w:t>
+      </w:r>
+      <w:proofErr w:type="spellStart"/>
+      <w:r>
+        <w:rPr>
+          <w:rFonts w:ascii="Calibri" w:hAnsi="Calibri" w:cs="Calibri"/>
+          <w:lang w:val="en-US"/>
+        </w:rPr>
+        <w:t>services?</w:t>
+      </w:r>
+      <w:r>
+        <w:rPr>
+          <w:rFonts w:ascii="Calibri" w:hAnsi="Calibri" w:cs="Calibri"/>
+          <w:lang w:val="en-US"/>
+        </w:rPr>
+        <w:t>Ans</w:t>
+      </w:r>
+      <w:proofErr w:type="spellEnd"/>
+      <w:r>
+        <w:rPr>
+          <w:rFonts w:ascii="Calibri" w:hAnsi="Calibri" w:cs="Calibri"/>
+          <w:lang w:val="en-US"/>
+        </w:rPr>
+        <w:t>: AWS CloudTrail</w:t>
+      </w:r>
+    </w:p>
+    <w:p>
+      <w:pPr>
+        <w:pStyle w:val="NormalWeb"/>
+        <w:numPr>
+          <w:ilvl w:val="0"/>
+          <w:numId w:val="1"/>
+        </w:numPr>
+        <w:spacing w:before="0" w:beforeAutospacing="0" w:after="240" w:afterAutospacing="0"/>
+        <w:rPr>
+          <w:rFonts w:ascii="Calibri" w:hAnsi="Calibri" w:cs="Calibri"/>
+        </w:rPr>
+      </w:pPr>
+      <w:r>
+        <w:rPr>
+          <w:rFonts w:ascii="Calibri" w:hAnsi="Calibri" w:cs="Calibri"/>
+          <w:lang w:val="en-US"/>
+        </w:rPr>
+        <w:t>A company uses Amazon Workspaces. What can a user accomplish using AWS CloudTrail?</w:t>
+      </w:r>
+      <w:r>
+        <w:rPr>
+          <w:rFonts w:ascii="Calibri" w:hAnsi="Calibri" w:cs="Calibri"/>
+          <w:lang w:val="en-US"/>
+        </w:rPr>
+        <w:t xml:space="preserve"> Ans: </w:t>
+      </w:r>
+      <w:r>
+        <w:rPr>
+          <w:rFonts w:ascii="Calibri" w:hAnsi="Calibri" w:cs="Calibri"/>
+          <w:lang w:val="en-US"/>
+        </w:rPr>
+        <w:t>Record API calls made to AWS services</w:t>
+      </w:r>
+    </w:p>
+    <w:p>
+      <w:pPr>
+        <w:pStyle w:val="NormalWeb"/>
+        <w:numPr>
+          <w:ilvl w:val="0"/>
+          <w:numId w:val="1"/>
+        </w:numPr>
+        <w:spacing w:before="0" w:beforeAutospacing="0" w:after="0" w:afterAutospacing="0"/>
+        <w:rPr>
+          <w:rFonts w:ascii="Calibri" w:hAnsi="Calibri" w:cs="Calibri"/>
+        </w:rPr>
+      </w:pPr>
+      <w:r>
+        <w:rPr>
+          <w:rFonts w:ascii="Calibri" w:hAnsi="Calibri" w:cs="Calibri"/>
+        </w:rPr>
+        <w:t>A company needs to run code in response to an event notification that occurs when objects are uploaded to an Amazon S3 bucket.</w:t>
+      </w:r>
+    </w:p>
+    <w:p>
+      <w:pPr>
+        <w:pStyle w:val="NormalWeb"/>
+        <w:spacing w:before="0" w:beforeAutospacing="0" w:after="0" w:afterAutospacing="0"/>
+        <w:ind w:left="720"/>
+        <w:rPr>
+          <w:rFonts w:ascii="Calibri" w:hAnsi="Calibri" w:cs="Calibri"/>
+        </w:rPr>
+      </w:pPr>
+      <w:r>
+        <w:rPr>
+          <w:rFonts w:ascii="Calibri" w:hAnsi="Calibri" w:cs="Calibri"/>
+        </w:rPr>
+        <w:t>Which AWS service will integrate directly with the event notification?</w:t>
+      </w:r>
+      <w:r>
+        <w:rPr>
+          <w:rFonts w:ascii="Calibri" w:hAnsi="Calibri" w:cs="Calibri"/>
+        </w:rPr>
+        <w:t xml:space="preserve"> Ans: </w:t>
+      </w:r>
+      <w:r>
+        <w:rPr>
+          <w:rFonts w:ascii="Calibri" w:hAnsi="Calibri" w:cs="Calibri"/>
+        </w:rPr>
+        <w:t>AWS Lambda</w:t>
+      </w:r>
+    </w:p>
+    <w:p>
+      <w:pPr>
+        <w:pStyle w:val="NormalWeb"/>
+        <w:spacing w:before="0" w:beforeAutospacing="0" w:after="0" w:afterAutospacing="0"/>
+        <w:ind w:left="720"/>
+        <w:rPr>
+          <w:rFonts w:ascii="Calibri" w:hAnsi="Calibri" w:cs="Calibri"/>
+        </w:rPr>
+      </w:pPr>
+    </w:p>
+    <w:p>
+      <w:pPr>
+        <w:pStyle w:val="NormalWeb"/>
+        <w:numPr>
+          <w:ilvl w:val="0"/>
+          <w:numId w:val="1"/>
+        </w:numPr>
         <w:spacing w:after="0"/>
         <w:rPr>
-          <w:rFonts w:cstheme="minorHAnsi"/>
-          <w:sz w:val="18"/>
-          <w:szCs w:val="18"/>
-        </w:rPr>
-      </w:pPr>
-      <w:r>
-        <w:rPr>
-          <w:rFonts w:cstheme="minorHAnsi"/>
-          <w:sz w:val="18"/>
-          <w:szCs w:val="18"/>
-        </w:rPr>
-        <w:t>Which of the functionalities are characteristics of Amazon S3? (Select TWO.)</w:t>
-      </w:r>
-      <w:r>
-        <w:rPr>
-          <w:rFonts w:cstheme="minorHAnsi"/>
-          <w:sz w:val="18"/>
-          <w:szCs w:val="18"/>
+          <w:rFonts w:ascii="Calibri" w:hAnsi="Calibri" w:cs="Calibri"/>
+          <w:lang w:val="en-NG"/>
+        </w:rPr>
+      </w:pPr>
+      <w:r>
+        <w:rPr>
+          <w:rFonts w:ascii="Calibri" w:hAnsi="Calibri" w:cs="Calibri"/>
+          <w:lang w:val="en-US"/>
+        </w:rPr>
+        <w:lastRenderedPageBreak/>
+        <w:t>What are the characteristics of Availability Zones? (Select TWO.)</w:t>
+      </w:r>
+      <w:r>
+        <w:rPr>
+          <w:rFonts w:ascii="Calibri" w:hAnsi="Calibri" w:cs="Calibri"/>
+          <w:lang w:val="en-NG"/>
+        </w:rPr>
+        <w:t xml:space="preserve">All Availability Zones in an AWS Region are interconnected with high-bandwidth, low-latency networking </w:t>
+      </w:r>
+      <w:r>
+        <w:rPr>
+          <w:rFonts w:ascii="Calibri" w:hAnsi="Calibri" w:cs="Calibri"/>
+          <w:lang w:val="en-NG"/>
+        </w:rPr>
+        <w:t xml:space="preserve">and </w:t>
+      </w:r>
+      <w:r>
+        <w:rPr>
+          <w:rFonts w:ascii="Calibri" w:hAnsi="Calibri" w:cs="Calibri"/>
+          <w:lang w:val="en-US"/>
+        </w:rPr>
+        <w:t>Availability Zones within an AWS Region share redundant power, networking, and connectivity</w:t>
+      </w:r>
+    </w:p>
+    <w:p>
+      <w:pPr>
+        <w:pStyle w:val="NormalWeb"/>
+        <w:numPr>
+          <w:ilvl w:val="0"/>
+          <w:numId w:val="1"/>
+        </w:numPr>
+        <w:spacing w:after="240" w:afterAutospacing="0"/>
+        <w:rPr>
+          <w:rFonts w:ascii="Calibri" w:hAnsi="Calibri" w:cs="Calibri"/>
+          <w:lang w:val="en-NG"/>
+        </w:rPr>
+      </w:pPr>
+      <w:r>
+        <w:rPr>
+          <w:rFonts w:ascii="Calibri" w:hAnsi="Calibri" w:cs="Calibri"/>
+          <w:lang w:val="en-US"/>
+        </w:rPr>
+        <w:t>Which AWS service or tool does AWS Control Tower use to create resources?</w:t>
+      </w:r>
+      <w:r>
+        <w:rPr>
+          <w:rFonts w:ascii="Calibri" w:hAnsi="Calibri" w:cs="Calibri"/>
+          <w:lang w:val="en-US"/>
+        </w:rPr>
+        <w:t xml:space="preserve"> Ans: AWS CloudFormation</w:t>
+      </w:r>
+    </w:p>
+    <w:p>
+      <w:pPr>
+        <w:pStyle w:val="NormalWeb"/>
+        <w:numPr>
+          <w:ilvl w:val="0"/>
+          <w:numId w:val="1"/>
+        </w:numPr>
+        <w:spacing w:after="240" w:afterAutospacing="0"/>
+        <w:rPr>
+          <w:rFonts w:ascii="Calibri" w:hAnsi="Calibri" w:cs="Calibri"/>
+          <w:lang w:val="en-NG"/>
+        </w:rPr>
+      </w:pPr>
+      <w:r>
+        <w:rPr>
+          <w:rFonts w:ascii="Calibri" w:hAnsi="Calibri" w:cs="Calibri"/>
+          <w:lang w:val="en-US"/>
+        </w:rPr>
+        <w:t>What are some advantages of using Amazon EC2 instances lo host applications in the AWS Cloud instead of on premises? (Select TWO.)</w:t>
+      </w:r>
+      <w:r>
+        <w:rPr>
+          <w:rFonts w:ascii="Calibri" w:hAnsi="Calibri" w:cs="Calibri"/>
+          <w:lang w:val="en-US"/>
         </w:rPr>
         <w:t xml:space="preserve"> Ans: </w:t>
       </w:r>
       <w:r>
         <w:rPr>
-          <w:rFonts w:cstheme="minorHAnsi"/>
-          <w:sz w:val="18"/>
-          <w:szCs w:val="18"/>
-        </w:rPr>
-        <w:t>Correct. Amazon S3 is an object storage service.</w:t>
-      </w:r>
-      <w:r>
-        <w:rPr>
-          <w:rFonts w:cstheme="minorHAnsi"/>
-          <w:sz w:val="18"/>
-          <w:szCs w:val="18"/>
-        </w:rPr>
-        <w:t xml:space="preserve"> Ans </w:t>
-      </w:r>
-      <w:r>
-        <w:rPr>
-          <w:rFonts w:cstheme="minorHAnsi"/>
-          <w:sz w:val="18"/>
-          <w:szCs w:val="18"/>
-        </w:rPr>
-        <w:t>Amazon S3 is a durable object storage service.</w:t>
-      </w:r>
-    </w:p>
-    <w:p>
-      <w:pPr>
-        <w:pStyle w:val="NormalWeb"/>
-        <w:numPr>
-          <w:ilvl w:val="0"/>
-          <w:numId w:val="1"/>
-        </w:numPr>
-        <w:spacing w:after="0" w:afterAutospacing="0"/>
-        <w:rPr>
-          <w:rFonts w:asciiTheme="minorHAnsi" w:hAnsiTheme="minorHAnsi" w:cstheme="minorHAnsi"/>
-          <w:sz w:val="18"/>
-          <w:szCs w:val="18"/>
-        </w:rPr>
-      </w:pPr>
-      <w:r>
-        <w:rPr>
-          <w:rFonts w:asciiTheme="minorHAnsi" w:hAnsiTheme="minorHAnsi" w:cstheme="minorHAnsi"/>
-          <w:sz w:val="18"/>
-          <w:szCs w:val="18"/>
-        </w:rPr>
-        <w:t>A company requires a relational database on AWS that records new customer orders from a website.Which AWS service or feature will meet this requirement?</w:t>
-      </w:r>
-      <w:r>
-        <w:rPr>
-          <w:rFonts w:asciiTheme="minorHAnsi" w:hAnsiTheme="minorHAnsi" w:cstheme="minorHAnsi"/>
-          <w:sz w:val="18"/>
-          <w:szCs w:val="18"/>
+          <w:rFonts w:ascii="Calibri" w:hAnsi="Calibri" w:cs="Calibri"/>
+          <w:lang w:val="en-US"/>
+        </w:rPr>
+        <w:t>EC2 integrates with Amazon VPC. AWS CloudTrail, and AWS Identity and Access Management (1AM)</w:t>
+      </w:r>
+      <w:r>
+        <w:rPr>
+          <w:rFonts w:ascii="Calibri" w:hAnsi="Calibri" w:cs="Calibri"/>
+          <w:lang w:val="en-US"/>
+        </w:rPr>
+        <w:t xml:space="preserve"> and </w:t>
+      </w:r>
+      <w:r>
+        <w:rPr>
+          <w:rFonts w:ascii="Calibri" w:hAnsi="Calibri" w:cs="Calibri"/>
+          <w:lang w:val="en-US"/>
+        </w:rPr>
+        <w:t>EC2 integrates with Amazon VPC. AWS CloudTrail, and AWS Identity and Access Management (1AM)</w:t>
+      </w:r>
+    </w:p>
+    <w:p>
+      <w:pPr>
+        <w:pStyle w:val="NormalWeb"/>
+        <w:numPr>
+          <w:ilvl w:val="0"/>
+          <w:numId w:val="1"/>
+        </w:numPr>
+        <w:spacing w:after="240" w:afterAutospacing="0"/>
+        <w:rPr>
+          <w:rFonts w:ascii="Calibri" w:hAnsi="Calibri" w:cs="Calibri"/>
+          <w:lang w:val="en-NG"/>
+        </w:rPr>
+      </w:pPr>
+      <w:r>
+        <w:rPr>
+          <w:rFonts w:ascii="Calibri" w:hAnsi="Calibri" w:cs="Calibri"/>
+          <w:lang w:val="en-US"/>
+        </w:rPr>
+        <w:t xml:space="preserve">Which pillar of the AWS Well-Architected Framework focuses on the ability to run workloads effectively, gain insight into operations, and continuously improve supporting processes and </w:t>
+      </w:r>
+      <w:proofErr w:type="spellStart"/>
+      <w:r>
+        <w:rPr>
+          <w:rFonts w:ascii="Calibri" w:hAnsi="Calibri" w:cs="Calibri"/>
+          <w:lang w:val="en-US"/>
+        </w:rPr>
+        <w:t>procedures?</w:t>
+      </w:r>
+      <w:r>
+        <w:rPr>
+          <w:rFonts w:ascii="Calibri" w:hAnsi="Calibri" w:cs="Calibri"/>
+          <w:lang w:val="en-US"/>
+        </w:rPr>
+        <w:t>Ans</w:t>
+      </w:r>
+      <w:proofErr w:type="spellEnd"/>
+      <w:r>
+        <w:rPr>
+          <w:rFonts w:ascii="Calibri" w:hAnsi="Calibri" w:cs="Calibri"/>
+          <w:lang w:val="en-US"/>
+        </w:rPr>
+        <w:t>: Operational Excellence</w:t>
+      </w:r>
+    </w:p>
+    <w:p>
+      <w:pPr>
+        <w:pStyle w:val="NormalWeb"/>
+        <w:numPr>
+          <w:ilvl w:val="0"/>
+          <w:numId w:val="1"/>
+        </w:numPr>
+        <w:spacing w:before="0" w:beforeAutospacing="0" w:after="240" w:afterAutospacing="0"/>
+        <w:rPr>
+          <w:rFonts w:ascii="Calibri" w:hAnsi="Calibri" w:cs="Calibri"/>
+        </w:rPr>
+      </w:pPr>
+      <w:r>
+        <w:rPr>
+          <w:rFonts w:ascii="Calibri" w:hAnsi="Calibri" w:cs="Calibri"/>
+        </w:rPr>
+        <w:t>A company plans to migrate to AWS and wants to create cost estimates for its AWS use cases.</w:t>
+      </w:r>
+    </w:p>
+    <w:p>
+      <w:pPr>
+        <w:pStyle w:val="NormalWeb"/>
+        <w:spacing w:before="0" w:beforeAutospacing="0" w:after="240" w:afterAutospacing="0"/>
+        <w:ind w:left="720"/>
+        <w:rPr>
+          <w:rFonts w:ascii="Calibri" w:hAnsi="Calibri" w:cs="Calibri"/>
+        </w:rPr>
+      </w:pPr>
+      <w:r>
+        <w:rPr>
+          <w:rFonts w:ascii="Calibri" w:hAnsi="Calibri" w:cs="Calibri"/>
+        </w:rPr>
+        <w:t>Which AWS service or tool can the company use to meet these requirements?</w:t>
+      </w:r>
+      <w:r>
+        <w:rPr>
+          <w:rFonts w:ascii="Calibri" w:hAnsi="Calibri" w:cs="Calibri"/>
+        </w:rPr>
+        <w:t xml:space="preserve"> Ans: AWS Pricing Calculator</w:t>
+      </w:r>
+    </w:p>
+    <w:p>
+      <w:pPr>
+        <w:pStyle w:val="NormalWeb"/>
+        <w:numPr>
+          <w:ilvl w:val="0"/>
+          <w:numId w:val="1"/>
+        </w:numPr>
+        <w:spacing w:before="0" w:beforeAutospacing="0" w:after="240" w:afterAutospacing="0"/>
+        <w:rPr>
+          <w:rFonts w:ascii="Calibri" w:hAnsi="Calibri" w:cs="Calibri"/>
+        </w:rPr>
+      </w:pPr>
+      <w:r>
+        <w:rPr>
+          <w:rFonts w:ascii="Calibri" w:hAnsi="Calibri" w:cs="Calibri"/>
+        </w:rPr>
+        <w:t xml:space="preserve">A developer needs to build an application for a retail company. The application must provide </w:t>
+      </w:r>
+      <w:proofErr w:type="spellStart"/>
+      <w:r>
+        <w:rPr>
+          <w:rFonts w:ascii="Calibri" w:hAnsi="Calibri" w:cs="Calibri"/>
+        </w:rPr>
+        <w:t>realtime</w:t>
+      </w:r>
+      <w:proofErr w:type="spellEnd"/>
+      <w:r>
+        <w:rPr>
+          <w:rFonts w:ascii="Calibri" w:hAnsi="Calibri" w:cs="Calibri"/>
+        </w:rPr>
+        <w:t xml:space="preserve"> product recommendations that are based on machine learning.</w:t>
+      </w:r>
+      <w:r>
+        <w:rPr>
+          <w:rFonts w:ascii="Calibri" w:hAnsi="Calibri" w:cs="Calibri"/>
+        </w:rPr>
+        <w:t xml:space="preserve"> </w:t>
+      </w:r>
+      <w:r>
+        <w:rPr>
+          <w:rFonts w:ascii="Calibri" w:hAnsi="Calibri" w:cs="Calibri"/>
+        </w:rPr>
+        <w:t>Which AWS service should the developer use to meet this requirement?</w:t>
+      </w:r>
+      <w:r>
+        <w:rPr>
+          <w:rFonts w:ascii="Calibri" w:hAnsi="Calibri" w:cs="Calibri"/>
+        </w:rPr>
+        <w:t xml:space="preserve"> </w:t>
+      </w:r>
+      <w:r>
+        <w:rPr>
+          <w:rFonts w:ascii="Calibri" w:hAnsi="Calibri" w:cs="Calibri"/>
+        </w:rPr>
+        <w:t xml:space="preserve">Ans: </w:t>
+      </w:r>
+      <w:r>
+        <w:rPr>
+          <w:rFonts w:ascii="Calibri" w:hAnsi="Calibri" w:cs="Calibri"/>
+          <w:lang w:val="en-US"/>
+        </w:rPr>
+        <w:t>Amazon Personalize</w:t>
+      </w:r>
+    </w:p>
+    <w:p>
+      <w:pPr>
+        <w:pStyle w:val="NormalWeb"/>
+        <w:numPr>
+          <w:ilvl w:val="0"/>
+          <w:numId w:val="1"/>
+        </w:numPr>
+        <w:spacing w:before="0" w:beforeAutospacing="0" w:after="240" w:afterAutospacing="0"/>
+        <w:rPr>
+          <w:rFonts w:ascii="Calibri" w:hAnsi="Calibri" w:cs="Calibri"/>
+        </w:rPr>
+      </w:pPr>
+      <w:r>
+        <w:rPr>
+          <w:rFonts w:ascii="Calibri" w:hAnsi="Calibri" w:cs="Calibri"/>
+          <w:lang w:val="en-US"/>
+        </w:rPr>
+        <w:t xml:space="preserve">Which AWS service or tool provides recommendations to help users get rightsized Amazon EC2 instances based on historical workload usage </w:t>
+      </w:r>
+      <w:proofErr w:type="spellStart"/>
+      <w:r>
+        <w:rPr>
+          <w:rFonts w:ascii="Calibri" w:hAnsi="Calibri" w:cs="Calibri"/>
+          <w:lang w:val="en-US"/>
+        </w:rPr>
+        <w:t>data?</w:t>
+      </w:r>
+      <w:r>
+        <w:rPr>
+          <w:rFonts w:ascii="Calibri" w:hAnsi="Calibri" w:cs="Calibri"/>
+          <w:lang w:val="en-US"/>
+        </w:rPr>
+        <w:t>Ans</w:t>
+      </w:r>
+      <w:proofErr w:type="spellEnd"/>
+      <w:r>
+        <w:rPr>
+          <w:rFonts w:ascii="Calibri" w:hAnsi="Calibri" w:cs="Calibri"/>
+          <w:lang w:val="en-US"/>
+        </w:rPr>
+        <w:t>: AWS Compute Optimizer</w:t>
+      </w:r>
+    </w:p>
+    <w:p>
+      <w:pPr>
+        <w:pStyle w:val="NormalWeb"/>
+        <w:numPr>
+          <w:ilvl w:val="0"/>
+          <w:numId w:val="1"/>
+        </w:numPr>
+        <w:spacing w:before="0" w:beforeAutospacing="0" w:after="240" w:afterAutospacing="0"/>
+        <w:rPr>
+          <w:rFonts w:ascii="Calibri" w:hAnsi="Calibri" w:cs="Calibri"/>
+        </w:rPr>
+      </w:pPr>
+      <w:r>
+        <w:rPr>
+          <w:rFonts w:ascii="Calibri" w:hAnsi="Calibri" w:cs="Calibri"/>
+        </w:rPr>
+        <w:t xml:space="preserve">A company's IT team is managing MySQL database server clusters. The IT team has to patch the database and take backup snapshots of the data in the clusters. The company wants to move this workload to AWS so that these tasks will be completed </w:t>
+      </w:r>
+      <w:proofErr w:type="spellStart"/>
+      <w:r>
+        <w:rPr>
+          <w:rFonts w:ascii="Calibri" w:hAnsi="Calibri" w:cs="Calibri"/>
+        </w:rPr>
+        <w:t>automatically.What</w:t>
+      </w:r>
+      <w:proofErr w:type="spellEnd"/>
+      <w:r>
+        <w:rPr>
+          <w:rFonts w:ascii="Calibri" w:hAnsi="Calibri" w:cs="Calibri"/>
+        </w:rPr>
+        <w:t xml:space="preserve"> should the company do to meet these </w:t>
+      </w:r>
+      <w:proofErr w:type="spellStart"/>
+      <w:r>
+        <w:rPr>
+          <w:rFonts w:ascii="Calibri" w:hAnsi="Calibri" w:cs="Calibri"/>
+        </w:rPr>
+        <w:t>requirements?</w:t>
+      </w:r>
+      <w:r>
+        <w:rPr>
+          <w:rFonts w:ascii="Calibri" w:hAnsi="Calibri" w:cs="Calibri"/>
+        </w:rPr>
+        <w:t>Ans</w:t>
+      </w:r>
+      <w:proofErr w:type="spellEnd"/>
+      <w:r>
+        <w:rPr>
+          <w:rFonts w:ascii="Calibri" w:hAnsi="Calibri" w:cs="Calibri"/>
+        </w:rPr>
+        <w:t xml:space="preserve">: </w:t>
+      </w:r>
+      <w:r>
+        <w:rPr>
+          <w:rFonts w:ascii="Calibri" w:hAnsi="Calibri" w:cs="Calibri"/>
+          <w:lang w:val="en-US"/>
+        </w:rPr>
+        <w:t>Use Amazon RDS with a MySQL database</w:t>
+      </w:r>
+    </w:p>
+    <w:p>
+      <w:pPr>
+        <w:pStyle w:val="NormalWeb"/>
+        <w:numPr>
+          <w:ilvl w:val="0"/>
+          <w:numId w:val="1"/>
+        </w:numPr>
+        <w:spacing w:before="0" w:beforeAutospacing="0" w:after="240" w:afterAutospacing="0"/>
+        <w:rPr>
+          <w:rFonts w:ascii="Calibri" w:hAnsi="Calibri" w:cs="Calibri"/>
+        </w:rPr>
+      </w:pPr>
+      <w:r>
+        <w:rPr>
+          <w:rFonts w:ascii="Calibri" w:hAnsi="Calibri" w:cs="Calibri"/>
+        </w:rPr>
+        <w:t>A company recently migrated to the AWS Cloud. The company needs to determine whether its newly imported Amazon EC2 instances are the appropriate size and type.</w:t>
+      </w:r>
+    </w:p>
+    <w:p>
+      <w:pPr>
+        <w:pStyle w:val="NormalWeb"/>
+        <w:spacing w:before="0" w:beforeAutospacing="0" w:after="240" w:afterAutospacing="0"/>
+        <w:ind w:left="720"/>
+        <w:rPr>
+          <w:rFonts w:ascii="Calibri" w:hAnsi="Calibri" w:cs="Calibri"/>
+        </w:rPr>
+      </w:pPr>
+      <w:r>
+        <w:rPr>
+          <w:rFonts w:ascii="Calibri" w:hAnsi="Calibri" w:cs="Calibri"/>
+        </w:rPr>
+        <w:t>Which AWS services can provide this information to the company? {Select TWO.)</w:t>
+      </w:r>
+      <w:r>
+        <w:rPr>
+          <w:rFonts w:ascii="Calibri" w:hAnsi="Calibri" w:cs="Calibri"/>
+        </w:rPr>
+        <w:t xml:space="preserve">Ans: </w:t>
+      </w:r>
+      <w:r>
+        <w:rPr>
+          <w:rFonts w:ascii="Calibri" w:hAnsi="Calibri" w:cs="Calibri"/>
+          <w:lang w:val="en-US"/>
+        </w:rPr>
+        <w:t>AWS Trusted Advisor</w:t>
+      </w:r>
+      <w:r>
+        <w:rPr>
+          <w:rFonts w:ascii="Calibri" w:hAnsi="Calibri" w:cs="Calibri"/>
+          <w:lang w:val="en-US"/>
+        </w:rPr>
+        <w:t xml:space="preserve"> and </w:t>
+      </w:r>
+      <w:r>
+        <w:rPr>
+          <w:rFonts w:ascii="Calibri" w:hAnsi="Calibri" w:cs="Calibri"/>
+          <w:lang w:val="en-US"/>
+        </w:rPr>
+        <w:t>AWS Compute Optimizer</w:t>
+      </w:r>
+    </w:p>
+    <w:p>
+      <w:pPr>
+        <w:pStyle w:val="NormalWeb"/>
+        <w:numPr>
+          <w:ilvl w:val="0"/>
+          <w:numId w:val="1"/>
+        </w:numPr>
+        <w:spacing w:before="0" w:beforeAutospacing="0" w:after="240" w:afterAutospacing="0"/>
+        <w:rPr>
+          <w:rFonts w:ascii="Calibri" w:hAnsi="Calibri" w:cs="Calibri"/>
+        </w:rPr>
+      </w:pPr>
+      <w:r>
+        <w:rPr>
+          <w:rFonts w:ascii="Calibri" w:hAnsi="Calibri" w:cs="Calibri"/>
+          <w:lang w:val="en-US"/>
+        </w:rPr>
+        <w:t xml:space="preserve">A company's user base needs to remotely access virtual desktop computers from the internet Which AWS service provides this </w:t>
+      </w:r>
+      <w:proofErr w:type="spellStart"/>
+      <w:r>
+        <w:rPr>
+          <w:rFonts w:ascii="Calibri" w:hAnsi="Calibri" w:cs="Calibri"/>
+          <w:lang w:val="en-US"/>
+        </w:rPr>
+        <w:t>functionality?</w:t>
+      </w:r>
+      <w:r>
+        <w:rPr>
+          <w:rFonts w:ascii="Calibri" w:hAnsi="Calibri" w:cs="Calibri"/>
+          <w:lang w:val="en-US"/>
+        </w:rPr>
+        <w:t>Ans</w:t>
+      </w:r>
+      <w:proofErr w:type="spellEnd"/>
+      <w:r>
+        <w:rPr>
+          <w:rFonts w:ascii="Calibri" w:hAnsi="Calibri" w:cs="Calibri"/>
+          <w:lang w:val="en-US"/>
+        </w:rPr>
+        <w:t>: Amazon Workspaces</w:t>
+      </w:r>
+    </w:p>
+    <w:p>
+      <w:pPr>
+        <w:pStyle w:val="NormalWeb"/>
+        <w:numPr>
+          <w:ilvl w:val="0"/>
+          <w:numId w:val="1"/>
+        </w:numPr>
+        <w:spacing w:before="0" w:beforeAutospacing="0" w:after="240" w:afterAutospacing="0"/>
+        <w:rPr>
+          <w:rFonts w:ascii="Calibri" w:hAnsi="Calibri" w:cs="Calibri"/>
+        </w:rPr>
+      </w:pPr>
+      <w:r>
+        <w:rPr>
+          <w:rFonts w:ascii="Calibri" w:hAnsi="Calibri" w:cs="Calibri"/>
+          <w:lang w:val="en-US"/>
+        </w:rPr>
+        <w:lastRenderedPageBreak/>
+        <w:t xml:space="preserve">Which AWS service or feature is used to Troubleshoot network connectivity issues between Amazon EC2 </w:t>
+      </w:r>
+      <w:proofErr w:type="spellStart"/>
+      <w:r>
+        <w:rPr>
+          <w:rFonts w:ascii="Calibri" w:hAnsi="Calibri" w:cs="Calibri"/>
+          <w:lang w:val="en-US"/>
+        </w:rPr>
+        <w:t>instances?</w:t>
+      </w:r>
+      <w:r>
+        <w:rPr>
+          <w:rFonts w:ascii="Calibri" w:hAnsi="Calibri" w:cs="Calibri"/>
+          <w:lang w:val="en-US"/>
+        </w:rPr>
+        <w:t>Ans</w:t>
+      </w:r>
+      <w:proofErr w:type="spellEnd"/>
+      <w:r>
+        <w:rPr>
+          <w:rFonts w:ascii="Calibri" w:hAnsi="Calibri" w:cs="Calibri"/>
+          <w:lang w:val="en-US"/>
+        </w:rPr>
+        <w:t xml:space="preserve">: </w:t>
+      </w:r>
+      <w:r>
+        <w:rPr>
+          <w:rFonts w:ascii="Calibri" w:hAnsi="Calibri" w:cs="Calibri"/>
+          <w:lang w:val="en-US"/>
+        </w:rPr>
+        <w:t xml:space="preserve"> VPC Flow Logs</w:t>
+      </w:r>
+    </w:p>
+    <w:p>
+      <w:pPr>
+        <w:pStyle w:val="NormalWeb"/>
+        <w:numPr>
+          <w:ilvl w:val="0"/>
+          <w:numId w:val="1"/>
+        </w:numPr>
+        <w:spacing w:before="0" w:beforeAutospacing="0" w:after="240" w:afterAutospacing="0"/>
+        <w:rPr>
+          <w:rFonts w:ascii="Calibri" w:hAnsi="Calibri" w:cs="Calibri"/>
+        </w:rPr>
+      </w:pPr>
+      <w:r>
+        <w:rPr>
+          <w:rFonts w:ascii="Calibri" w:hAnsi="Calibri" w:cs="Calibri"/>
+          <w:lang w:val="en-US"/>
+        </w:rPr>
+        <w:t>Which factors affect costs in the AWS Cloud? (Select TWO.)</w:t>
+      </w:r>
+      <w:r>
+        <w:rPr>
+          <w:rFonts w:ascii="Calibri" w:hAnsi="Calibri" w:cs="Calibri"/>
+          <w:lang w:val="en-US"/>
+        </w:rPr>
+        <w:t xml:space="preserve"> Ans</w:t>
+      </w:r>
+      <w:r>
+        <w:rPr>
+          <w:rFonts w:ascii="Calibri" w:hAnsi="Calibri" w:cs="Calibri"/>
+          <w:lang w:val="en-US"/>
+        </w:rPr>
+        <w:t xml:space="preserve">: </w:t>
+      </w:r>
+      <w:r>
+        <w:rPr>
+          <w:rFonts w:ascii="Calibri" w:hAnsi="Calibri" w:cs="Calibri"/>
+          <w:lang w:val="en-US"/>
+        </w:rPr>
+        <w:t>Outbound data transfers without acceleration</w:t>
+      </w:r>
+      <w:r>
+        <w:rPr>
+          <w:rFonts w:ascii="Calibri" w:hAnsi="Calibri" w:cs="Calibri"/>
+          <w:lang w:val="en-US"/>
+        </w:rPr>
+        <w:t xml:space="preserve"> and </w:t>
+      </w:r>
+      <w:r>
+        <w:rPr>
+          <w:rFonts w:ascii="Calibri" w:hAnsi="Calibri" w:cs="Calibri"/>
+          <w:lang w:val="en-US"/>
+        </w:rPr>
+        <w:t>Compute resources that are currently in use</w:t>
+      </w:r>
+    </w:p>
+    <w:p>
+      <w:pPr>
+        <w:pStyle w:val="NormalWeb"/>
+        <w:numPr>
+          <w:ilvl w:val="0"/>
+          <w:numId w:val="1"/>
+        </w:numPr>
+        <w:spacing w:before="0" w:beforeAutospacing="0" w:after="240" w:afterAutospacing="0"/>
+        <w:rPr>
+          <w:rFonts w:ascii="Calibri" w:hAnsi="Calibri" w:cs="Calibri"/>
+        </w:rPr>
+      </w:pPr>
+      <w:r>
+        <w:rPr>
+          <w:rFonts w:ascii="Calibri" w:hAnsi="Calibri" w:cs="Calibri"/>
+          <w:lang w:val="en-US"/>
+        </w:rPr>
+        <w:t>Which design principles support the reliability pillar of the AWS Well-Architected Framework? (Select TWO.)</w:t>
+      </w:r>
+      <w:r>
+        <w:rPr>
+          <w:rFonts w:ascii="Calibri" w:hAnsi="Calibri" w:cs="Calibri"/>
+          <w:lang w:val="en-US"/>
+        </w:rPr>
+        <w:t xml:space="preserve">Ans: </w:t>
+      </w:r>
+      <w:r>
+        <w:rPr>
+          <w:rFonts w:ascii="Calibri" w:hAnsi="Calibri" w:cs="Calibri"/>
+          <w:lang w:val="en-US"/>
+        </w:rPr>
+        <w:t>Automatically scale to meet demand.</w:t>
+      </w:r>
+      <w:r>
+        <w:rPr>
+          <w:rFonts w:ascii="Calibri" w:hAnsi="Calibri" w:cs="Calibri"/>
+          <w:lang w:val="en-US"/>
+        </w:rPr>
+        <w:t xml:space="preserve"> And </w:t>
+      </w:r>
+      <w:r>
+        <w:rPr>
+          <w:rFonts w:ascii="Calibri" w:hAnsi="Calibri" w:cs="Calibri"/>
+          <w:lang w:val="en-US"/>
+        </w:rPr>
+        <w:t>Automatically recover from failure</w:t>
+      </w:r>
+    </w:p>
+    <w:p>
+      <w:pPr>
+        <w:pStyle w:val="NormalWeb"/>
+        <w:numPr>
+          <w:ilvl w:val="0"/>
+          <w:numId w:val="1"/>
+        </w:numPr>
+        <w:spacing w:before="0" w:beforeAutospacing="0" w:after="240" w:afterAutospacing="0"/>
+        <w:rPr>
+          <w:rFonts w:ascii="Calibri" w:hAnsi="Calibri" w:cs="Calibri"/>
+        </w:rPr>
+      </w:pPr>
+      <w:r>
+        <w:rPr>
+          <w:rFonts w:ascii="Calibri" w:hAnsi="Calibri" w:cs="Calibri"/>
+          <w:lang w:val="en-US"/>
+        </w:rPr>
+        <w:t xml:space="preserve">Which of the following is a </w:t>
+      </w:r>
+      <w:r>
+        <w:rPr>
+          <w:rFonts w:ascii="Calibri" w:hAnsi="Calibri" w:cs="Calibri"/>
+          <w:lang w:val="en-US"/>
+        </w:rPr>
+        <w:t>cost-efficiency</w:t>
+      </w:r>
+      <w:r>
+        <w:rPr>
+          <w:rFonts w:ascii="Calibri" w:hAnsi="Calibri" w:cs="Calibri"/>
+          <w:lang w:val="en-US"/>
+        </w:rPr>
+        <w:t xml:space="preserve"> principle related to the AWS Cloud?</w:t>
+      </w:r>
+      <w:r>
+        <w:rPr>
+          <w:rFonts w:ascii="Calibri" w:hAnsi="Calibri" w:cs="Calibri"/>
+          <w:lang w:val="en-US"/>
+        </w:rPr>
+        <w:t xml:space="preserve"> </w:t>
+      </w:r>
+      <w:proofErr w:type="spellStart"/>
+      <w:r>
+        <w:rPr>
+          <w:rFonts w:ascii="Calibri" w:hAnsi="Calibri" w:cs="Calibri"/>
+          <w:lang w:val="en-US"/>
         </w:rPr>
         <w:t>Ans:</w:t>
       </w:r>
       <w:r>
         <w:rPr>
-          <w:rFonts w:asciiTheme="minorHAnsi" w:hAnsiTheme="minorHAnsi" w:cstheme="minorHAnsi"/>
-          <w:sz w:val="18"/>
-          <w:szCs w:val="18"/>
-          <w:lang w:val="en-US"/>
-        </w:rPr>
-        <w:t>Aurora is a MySQL- and PostgreSQL</w:t>
-      </w:r>
-    </w:p>
-    <w:p>
-      <w:pPr>
-        <w:pStyle w:val="NormalWeb"/>
-        <w:numPr>
-          <w:ilvl w:val="0"/>
-          <w:numId w:val="1"/>
-        </w:numPr>
-        <w:rPr>
-          <w:rFonts w:asciiTheme="minorHAnsi" w:hAnsiTheme="minorHAnsi" w:cstheme="minorHAnsi"/>
-          <w:sz w:val="18"/>
-          <w:szCs w:val="18"/>
-        </w:rPr>
-      </w:pPr>
-      <w:r>
-        <w:rPr>
-          <w:rFonts w:asciiTheme="minorHAnsi" w:hAnsiTheme="minorHAnsi" w:cstheme="minorHAnsi"/>
-          <w:sz w:val="18"/>
-          <w:szCs w:val="18"/>
-        </w:rPr>
-        <w:t>A company has an on-premises Linux-based server with an Oracle database that runs on it. The company wants to migrate the database server to run on an Amazon EC2 instance in AWS.Which service should the company use to complete the migration?</w:t>
-      </w:r>
-      <w:r>
-        <w:rPr>
-          <w:rFonts w:asciiTheme="minorHAnsi" w:hAnsiTheme="minorHAnsi" w:cstheme="minorHAnsi"/>
-          <w:sz w:val="18"/>
-          <w:szCs w:val="18"/>
-        </w:rPr>
-        <w:t xml:space="preserve"> Ans:</w:t>
-      </w:r>
-      <w:r>
-        <w:rPr>
-          <w:rFonts w:asciiTheme="minorHAnsi" w:hAnsiTheme="minorHAnsi" w:cstheme="minorHAnsi"/>
-          <w:sz w:val="18"/>
-          <w:szCs w:val="18"/>
-        </w:rPr>
-        <w:t xml:space="preserve"> Application Migration Service: </w:t>
-      </w:r>
-      <w:r>
-        <w:rPr>
-          <w:rFonts w:asciiTheme="minorHAnsi" w:hAnsiTheme="minorHAnsi" w:cstheme="minorHAnsi"/>
-          <w:sz w:val="18"/>
-          <w:szCs w:val="18"/>
-          <w:lang w:val="en-US"/>
-        </w:rPr>
-        <w:t>AWS MGN is an automated lift-and-shift solution.</w:t>
-      </w:r>
-    </w:p>
-    <w:p>
-      <w:pPr>
-        <w:pStyle w:val="NormalWeb"/>
-        <w:numPr>
-          <w:ilvl w:val="0"/>
-          <w:numId w:val="1"/>
-        </w:numPr>
-        <w:rPr>
-          <w:rFonts w:asciiTheme="minorHAnsi" w:hAnsiTheme="minorHAnsi" w:cstheme="minorHAnsi"/>
-          <w:sz w:val="18"/>
-          <w:szCs w:val="18"/>
-        </w:rPr>
-      </w:pPr>
-      <w:r>
-        <w:rPr>
-          <w:rFonts w:asciiTheme="minorHAnsi" w:hAnsiTheme="minorHAnsi" w:cstheme="minorHAnsi"/>
-          <w:sz w:val="18"/>
-          <w:szCs w:val="18"/>
-          <w:lang w:val="en-US"/>
-        </w:rPr>
-        <w:t>Which AWS service identifies security groups that allow unrestricted access to a user's AWS resources?</w:t>
-      </w:r>
-      <w:r>
-        <w:rPr>
-          <w:rFonts w:asciiTheme="minorHAnsi" w:hAnsiTheme="minorHAnsi" w:cstheme="minorHAnsi"/>
-          <w:sz w:val="18"/>
-          <w:szCs w:val="18"/>
-          <w:lang w:val="en-US"/>
-        </w:rPr>
-        <w:t xml:space="preserve"> Ans: AWS Trusted Advisor</w:t>
-      </w:r>
-    </w:p>
-    <w:p>
-      <w:pPr>
-        <w:pStyle w:val="NormalWeb"/>
-        <w:numPr>
-          <w:ilvl w:val="0"/>
-          <w:numId w:val="1"/>
-        </w:numPr>
-        <w:rPr>
-          <w:rFonts w:asciiTheme="minorHAnsi" w:hAnsiTheme="minorHAnsi" w:cstheme="minorHAnsi"/>
-          <w:sz w:val="18"/>
-          <w:szCs w:val="18"/>
-        </w:rPr>
-      </w:pPr>
-      <w:r>
-        <w:rPr>
-          <w:rFonts w:asciiTheme="minorHAnsi" w:hAnsiTheme="minorHAnsi" w:cstheme="minorHAnsi"/>
-          <w:sz w:val="18"/>
-          <w:szCs w:val="18"/>
-          <w:lang w:val="en-US"/>
-        </w:rPr>
-        <w:t>What is the MINIMUM AWS Support plan that provides technical support through phone calls?</w:t>
-      </w:r>
-      <w:r>
-        <w:rPr>
-          <w:rFonts w:asciiTheme="minorHAnsi" w:hAnsiTheme="minorHAnsi" w:cstheme="minorHAnsi"/>
-          <w:sz w:val="18"/>
-          <w:szCs w:val="18"/>
-          <w:lang w:val="en-US"/>
-        </w:rPr>
-        <w:t xml:space="preserve"> Ans: Business Support plan</w:t>
-      </w:r>
-    </w:p>
-    <w:p>
-      <w:pPr>
-        <w:pStyle w:val="NormalWeb"/>
-        <w:numPr>
-          <w:ilvl w:val="0"/>
-          <w:numId w:val="1"/>
-        </w:numPr>
-        <w:rPr>
-          <w:rFonts w:asciiTheme="minorHAnsi" w:hAnsiTheme="minorHAnsi" w:cstheme="minorHAnsi"/>
-          <w:sz w:val="18"/>
-          <w:szCs w:val="18"/>
-        </w:rPr>
-      </w:pPr>
-      <w:r>
-        <w:rPr>
-          <w:rFonts w:asciiTheme="minorHAnsi" w:hAnsiTheme="minorHAnsi" w:cstheme="minorHAnsi"/>
-          <w:sz w:val="18"/>
-          <w:szCs w:val="18"/>
-          <w:lang w:val="en-US"/>
-        </w:rPr>
-        <w:t>A user needs to automatically discover, classify, and protect sensitive data stored in Amazon S3.</w:t>
-      </w:r>
-      <w:r>
-        <w:rPr>
-          <w:rFonts w:asciiTheme="minorHAnsi" w:hAnsiTheme="minorHAnsi" w:cstheme="minorHAnsi"/>
-          <w:sz w:val="18"/>
-          <w:szCs w:val="18"/>
-          <w:lang w:val="en-US"/>
+          <w:rFonts w:ascii="Calibri" w:hAnsi="Calibri" w:cs="Calibri"/>
+          <w:lang w:val="en-US"/>
+        </w:rPr>
+        <w:t>Which</w:t>
+      </w:r>
+      <w:proofErr w:type="spellEnd"/>
+      <w:r>
+        <w:rPr>
+          <w:rFonts w:ascii="Calibri" w:hAnsi="Calibri" w:cs="Calibri"/>
+          <w:lang w:val="en-US"/>
+        </w:rPr>
+        <w:t xml:space="preserve"> of the following is a cost efficiency principle related to the AWS Cloud?</w:t>
+      </w:r>
+    </w:p>
+    <w:p>
+      <w:pPr>
+        <w:pStyle w:val="NormalWeb"/>
+        <w:numPr>
+          <w:ilvl w:val="0"/>
+          <w:numId w:val="1"/>
+        </w:numPr>
+        <w:spacing w:before="0" w:beforeAutospacing="0" w:after="240" w:afterAutospacing="0"/>
+        <w:rPr>
+          <w:rFonts w:ascii="Calibri" w:hAnsi="Calibri" w:cs="Calibri"/>
+        </w:rPr>
+      </w:pPr>
+      <w:r>
+        <w:rPr>
+          <w:rFonts w:ascii="Calibri" w:hAnsi="Calibri" w:cs="Calibri"/>
+          <w:lang w:val="en-US"/>
+        </w:rPr>
+        <w:t>What does the Amazon S3 Intelligent-Tiering storage class offer?</w:t>
+      </w:r>
+      <w:r>
+        <w:rPr>
+          <w:rFonts w:ascii="Calibri" w:hAnsi="Calibri" w:cs="Calibri"/>
+          <w:lang w:val="en-US"/>
+        </w:rPr>
+        <w:t xml:space="preserve"> Ans: </w:t>
+      </w:r>
+      <w:r>
+        <w:rPr>
+          <w:rFonts w:ascii="Calibri" w:hAnsi="Calibri" w:cs="Calibri"/>
+          <w:lang w:val="en-US"/>
+        </w:rPr>
+        <w:t>Automatic cost savings by moving objects between tiers based on access pattern changes</w:t>
+      </w:r>
+    </w:p>
+    <w:p>
+      <w:pPr>
+        <w:pStyle w:val="NormalWeb"/>
+        <w:numPr>
+          <w:ilvl w:val="0"/>
+          <w:numId w:val="1"/>
+        </w:numPr>
+        <w:spacing w:before="0" w:beforeAutospacing="0" w:after="240" w:afterAutospacing="0"/>
+        <w:rPr>
+          <w:rFonts w:ascii="Calibri" w:hAnsi="Calibri" w:cs="Calibri"/>
+        </w:rPr>
+      </w:pPr>
+      <w:r>
+        <w:rPr>
+          <w:rFonts w:ascii="Calibri" w:hAnsi="Calibri" w:cs="Calibri"/>
+          <w:lang w:val="en-US"/>
+        </w:rPr>
+        <w:t>Which design principle should be considered when architecting in the AWS Cloud?</w:t>
+      </w:r>
+      <w:r>
+        <w:rPr>
+          <w:rFonts w:ascii="Calibri" w:hAnsi="Calibri" w:cs="Calibri"/>
+          <w:lang w:val="en-US"/>
+        </w:rPr>
+        <w:t xml:space="preserve"> Ans: </w:t>
+      </w:r>
+      <w:r>
+        <w:rPr>
+          <w:rFonts w:ascii="Calibri" w:hAnsi="Calibri" w:cs="Calibri"/>
+          <w:lang w:val="en-US"/>
+        </w:rPr>
+        <w:t>Design loosely coupled components.</w:t>
+      </w:r>
+    </w:p>
+    <w:p>
+      <w:pPr>
+        <w:pStyle w:val="NormalWeb"/>
+        <w:numPr>
+          <w:ilvl w:val="0"/>
+          <w:numId w:val="1"/>
+        </w:numPr>
+        <w:spacing w:before="0" w:beforeAutospacing="0" w:after="240" w:afterAutospacing="0"/>
+        <w:rPr>
+          <w:rFonts w:ascii="Calibri" w:hAnsi="Calibri" w:cs="Calibri"/>
+        </w:rPr>
+      </w:pPr>
+      <w:r>
+        <w:rPr>
+          <w:rFonts w:ascii="Calibri" w:hAnsi="Calibri" w:cs="Calibri"/>
+          <w:lang w:val="en-US"/>
+        </w:rPr>
+        <w:t xml:space="preserve">Which of the following promotes AWS Cloud architectural best practices for designing and operating reliable, secure, efficient, and cost-effective </w:t>
+      </w:r>
+      <w:proofErr w:type="spellStart"/>
+      <w:r>
+        <w:rPr>
+          <w:rFonts w:ascii="Calibri" w:hAnsi="Calibri" w:cs="Calibri"/>
+          <w:lang w:val="en-US"/>
+        </w:rPr>
+        <w:t>systems?</w:t>
+      </w:r>
+      <w:r>
+        <w:rPr>
+          <w:rFonts w:ascii="Calibri" w:hAnsi="Calibri" w:cs="Calibri"/>
+          <w:lang w:val="en-US"/>
+        </w:rPr>
+        <w:t>Ans</w:t>
+      </w:r>
+      <w:proofErr w:type="spellEnd"/>
+      <w:r>
+        <w:rPr>
+          <w:rFonts w:ascii="Calibri" w:hAnsi="Calibri" w:cs="Calibri"/>
+          <w:lang w:val="en-US"/>
+        </w:rPr>
+        <w:t xml:space="preserve">: </w:t>
+      </w:r>
+      <w:r>
+        <w:rPr>
+          <w:rFonts w:ascii="Calibri" w:hAnsi="Calibri" w:cs="Calibri"/>
+          <w:lang w:val="en-US"/>
+        </w:rPr>
+        <w:t xml:space="preserve"> AWS Well-Architected Framework</w:t>
+      </w:r>
+    </w:p>
+    <w:p>
+      <w:pPr>
+        <w:pStyle w:val="NormalWeb"/>
+        <w:numPr>
+          <w:ilvl w:val="0"/>
+          <w:numId w:val="1"/>
+        </w:numPr>
+        <w:spacing w:before="0" w:beforeAutospacing="0" w:after="240" w:afterAutospacing="0"/>
+        <w:rPr>
+          <w:rFonts w:ascii="Calibri" w:hAnsi="Calibri" w:cs="Calibri"/>
+        </w:rPr>
+      </w:pPr>
+      <w:r>
+        <w:rPr>
+          <w:rFonts w:ascii="Calibri" w:hAnsi="Calibri" w:cs="Calibri"/>
+          <w:lang w:val="en-US"/>
+        </w:rPr>
+        <w:t>Which best practice for cost governance does this example show?</w:t>
+      </w:r>
+      <w:r>
+        <w:rPr>
+          <w:rFonts w:ascii="Calibri" w:hAnsi="Calibri" w:cs="Calibri"/>
+          <w:lang w:val="en-US"/>
+        </w:rPr>
+        <w:t xml:space="preserve"> Ans: </w:t>
+      </w:r>
+      <w:r>
+        <w:rPr>
+          <w:rFonts w:ascii="Calibri" w:hAnsi="Calibri" w:cs="Calibri"/>
+          <w:lang w:val="en-US"/>
+        </w:rPr>
+        <w:t>Architecture optimization</w:t>
+      </w:r>
+    </w:p>
+    <w:p>
+      <w:pPr>
+        <w:pStyle w:val="NormalWeb"/>
+        <w:numPr>
+          <w:ilvl w:val="0"/>
+          <w:numId w:val="1"/>
+        </w:numPr>
+        <w:spacing w:before="0" w:beforeAutospacing="0" w:after="240" w:afterAutospacing="0"/>
+        <w:rPr>
+          <w:rFonts w:ascii="Calibri" w:hAnsi="Calibri" w:cs="Calibri"/>
+        </w:rPr>
+      </w:pPr>
+      <w:r>
+        <w:rPr>
+          <w:rFonts w:ascii="Calibri" w:hAnsi="Calibri" w:cs="Calibri"/>
+          <w:lang w:val="en-US"/>
+        </w:rPr>
+        <w:t xml:space="preserve">Which activity can companies complete by using AWS </w:t>
+      </w:r>
+      <w:proofErr w:type="spellStart"/>
+      <w:r>
+        <w:rPr>
+          <w:rFonts w:ascii="Calibri" w:hAnsi="Calibri" w:cs="Calibri"/>
+          <w:lang w:val="en-US"/>
+        </w:rPr>
+        <w:t>Organizations?</w:t>
+      </w:r>
+      <w:r>
+        <w:rPr>
+          <w:rFonts w:ascii="Calibri" w:hAnsi="Calibri" w:cs="Calibri"/>
+          <w:lang w:val="en-US"/>
+        </w:rPr>
+        <w:t>Ans</w:t>
+      </w:r>
+      <w:proofErr w:type="spellEnd"/>
+      <w:r>
+        <w:rPr>
+          <w:rFonts w:ascii="Calibri" w:hAnsi="Calibri" w:cs="Calibri"/>
+          <w:lang w:val="en-US"/>
+        </w:rPr>
+        <w:t xml:space="preserve">: </w:t>
+      </w:r>
+      <w:r>
+        <w:rPr>
+          <w:rFonts w:ascii="Calibri" w:hAnsi="Calibri" w:cs="Calibri"/>
+          <w:lang w:val="en-US"/>
+        </w:rPr>
+        <w:t>Manage service control policies (SCPs)</w:t>
+      </w:r>
+    </w:p>
+    <w:p>
+      <w:pPr>
+        <w:pStyle w:val="NormalWeb"/>
+        <w:numPr>
+          <w:ilvl w:val="0"/>
+          <w:numId w:val="1"/>
+        </w:numPr>
+        <w:spacing w:before="0" w:beforeAutospacing="0" w:after="240" w:afterAutospacing="0"/>
+        <w:rPr>
+          <w:rFonts w:ascii="Calibri" w:hAnsi="Calibri" w:cs="Calibri"/>
+        </w:rPr>
+      </w:pPr>
+      <w:r>
+        <w:rPr>
+          <w:rFonts w:ascii="Calibri" w:hAnsi="Calibri" w:cs="Calibri"/>
+          <w:lang w:val="en-US"/>
+        </w:rPr>
+        <w:t>Which of the following is a benefit of decoupling an AWS Cloud architecture?</w:t>
+      </w:r>
+      <w:r>
+        <w:rPr>
+          <w:rFonts w:ascii="Calibri" w:hAnsi="Calibri" w:cs="Calibri"/>
+          <w:lang w:val="en-US"/>
+        </w:rPr>
+        <w:t xml:space="preserve"> Ans: </w:t>
+      </w:r>
+      <w:r>
+        <w:rPr>
+          <w:rFonts w:ascii="Calibri" w:hAnsi="Calibri" w:cs="Calibri"/>
+          <w:lang w:val="en-US"/>
+        </w:rPr>
+        <w:t xml:space="preserve"> Ability to upgrade components independently</w:t>
+      </w:r>
+    </w:p>
+    <w:p>
+      <w:pPr>
+        <w:pStyle w:val="NormalWeb"/>
+        <w:numPr>
+          <w:ilvl w:val="0"/>
+          <w:numId w:val="1"/>
+        </w:numPr>
+        <w:spacing w:before="240" w:beforeAutospacing="0" w:after="240" w:afterAutospacing="0"/>
+        <w:rPr>
+          <w:rFonts w:ascii="Calibri" w:hAnsi="Calibri" w:cs="Calibri"/>
+        </w:rPr>
+      </w:pPr>
+      <w:r>
+        <w:rPr>
+          <w:rFonts w:ascii="Calibri" w:hAnsi="Calibri" w:cs="Calibri"/>
+        </w:rPr>
+        <w:t xml:space="preserve">A retail company is building a new mobile app. The company is evaluating whether to build the app at an on-premises data </w:t>
+      </w:r>
+      <w:r>
+        <w:rPr>
+          <w:rFonts w:ascii="Calibri" w:hAnsi="Calibri" w:cs="Calibri"/>
+        </w:rPr>
+        <w:t>centre</w:t>
+      </w:r>
+      <w:r>
+        <w:rPr>
+          <w:rFonts w:ascii="Calibri" w:hAnsi="Calibri" w:cs="Calibri"/>
+        </w:rPr>
+        <w:t xml:space="preserve"> or in the AWS Cloud.</w:t>
+      </w:r>
+      <w:r>
+        <w:rPr>
+          <w:rFonts w:ascii="Calibri" w:hAnsi="Calibri" w:cs="Calibri"/>
+        </w:rPr>
+        <w:t xml:space="preserve"> </w:t>
+      </w:r>
+      <w:r>
+        <w:rPr>
+          <w:rFonts w:ascii="Calibri" w:hAnsi="Calibri" w:cs="Calibri"/>
+        </w:rPr>
+        <w:t xml:space="preserve">responsibility </w:t>
+      </w:r>
+      <w:proofErr w:type="spellStart"/>
+      <w:r>
+        <w:rPr>
+          <w:rFonts w:ascii="Calibri" w:hAnsi="Calibri" w:cs="Calibri"/>
+        </w:rPr>
+        <w:t>model?</w:t>
+      </w:r>
+      <w:r>
+        <w:rPr>
+          <w:rFonts w:ascii="Calibri" w:hAnsi="Calibri" w:cs="Calibri"/>
+        </w:rPr>
+        <w:t>Ans</w:t>
+      </w:r>
+      <w:proofErr w:type="spellEnd"/>
+      <w:r>
+        <w:rPr>
+          <w:rFonts w:ascii="Calibri" w:hAnsi="Calibri" w:cs="Calibri"/>
+        </w:rPr>
+        <w:t xml:space="preserve">: </w:t>
+      </w:r>
+      <w:r>
+        <w:rPr>
+          <w:rFonts w:ascii="Calibri" w:hAnsi="Calibri" w:cs="Calibri"/>
+          <w:lang w:val="en-US"/>
+        </w:rPr>
+        <w:t>AWS Directory Service for Microsoft Active Directory</w:t>
+      </w:r>
+    </w:p>
+    <w:p>
+      <w:pPr>
+        <w:pStyle w:val="NormalWeb"/>
+        <w:numPr>
+          <w:ilvl w:val="0"/>
+          <w:numId w:val="1"/>
+        </w:numPr>
+        <w:spacing w:before="0" w:beforeAutospacing="0" w:after="0" w:afterAutospacing="0"/>
+        <w:rPr>
+          <w:rFonts w:ascii="Calibri" w:hAnsi="Calibri" w:cs="Calibri"/>
+        </w:rPr>
+      </w:pPr>
+      <w:r>
+        <w:rPr>
+          <w:rFonts w:ascii="Calibri" w:hAnsi="Calibri" w:cs="Calibri"/>
+        </w:rPr>
+        <w:t>A company is reviewing its operating policies</w:t>
+      </w:r>
+      <w:r>
+        <w:rPr>
+          <w:rFonts w:ascii="Calibri" w:hAnsi="Calibri" w:cs="Calibri"/>
+        </w:rPr>
+        <w:t xml:space="preserve">. </w:t>
+      </w:r>
+      <w:r>
+        <w:rPr>
+          <w:rFonts w:ascii="Calibri" w:hAnsi="Calibri" w:cs="Calibri"/>
+        </w:rPr>
+        <w:t>Which policy complies with guidance in the security pillar of the AWS Well-Architected Framework?</w:t>
+      </w:r>
+      <w:r>
+        <w:rPr>
+          <w:rFonts w:ascii="Calibri" w:hAnsi="Calibri" w:cs="Calibri"/>
+        </w:rPr>
+        <w:t xml:space="preserve"> Ans: </w:t>
+      </w:r>
+      <w:r>
+        <w:rPr>
+          <w:rFonts w:ascii="Calibri" w:hAnsi="Calibri" w:cs="Calibri"/>
+          <w:lang w:val="en-US"/>
+        </w:rPr>
+        <w:t>Apply security requirements at all layers of a process.</w:t>
+      </w:r>
+    </w:p>
+    <w:p>
+      <w:pPr>
+        <w:pStyle w:val="NormalWeb"/>
+        <w:spacing w:before="0" w:beforeAutospacing="0" w:after="240" w:afterAutospacing="0"/>
+        <w:rPr>
+          <w:rFonts w:ascii="Calibri" w:hAnsi="Calibri" w:cs="Calibri"/>
+        </w:rPr>
+      </w:pPr>
+    </w:p>
+    <w:p>
+      <w:pPr>
+        <w:pStyle w:val="NormalWeb"/>
+        <w:numPr>
+          <w:ilvl w:val="0"/>
+          <w:numId w:val="1"/>
+        </w:numPr>
+        <w:spacing w:before="0" w:beforeAutospacing="0" w:after="240" w:afterAutospacing="0"/>
+        <w:rPr>
+          <w:rFonts w:ascii="Calibri" w:hAnsi="Calibri" w:cs="Calibri"/>
+        </w:rPr>
+      </w:pPr>
+      <w:r>
+        <w:rPr>
+          <w:rFonts w:ascii="Calibri" w:hAnsi="Calibri" w:cs="Calibri"/>
+          <w:lang w:val="en-US"/>
+        </w:rPr>
+        <w:t>Which task is the responsibility of a company that is using Amazon RDS?</w:t>
+      </w:r>
+      <w:r>
+        <w:rPr>
+          <w:rFonts w:ascii="Calibri" w:hAnsi="Calibri" w:cs="Calibri"/>
+          <w:lang w:val="en-US"/>
+        </w:rPr>
+        <w:t xml:space="preserve"> Ans: </w:t>
+      </w:r>
+      <w:r>
+        <w:rPr>
+          <w:rFonts w:ascii="Calibri" w:hAnsi="Calibri" w:cs="Calibri"/>
+          <w:lang w:val="en-US"/>
+        </w:rPr>
+        <w:t>Create 1AM policies to control administrative access to the service</w:t>
+      </w:r>
+    </w:p>
+    <w:p>
+      <w:pPr>
+        <w:pStyle w:val="NormalWeb"/>
+        <w:numPr>
+          <w:ilvl w:val="0"/>
+          <w:numId w:val="1"/>
+        </w:numPr>
+        <w:spacing w:before="0" w:beforeAutospacing="0" w:after="240" w:afterAutospacing="0"/>
+        <w:rPr>
+          <w:rFonts w:ascii="Calibri" w:hAnsi="Calibri" w:cs="Calibri"/>
+        </w:rPr>
+      </w:pPr>
+      <w:r>
+        <w:rPr>
+          <w:rFonts w:ascii="Calibri" w:hAnsi="Calibri" w:cs="Calibri"/>
+        </w:rPr>
+        <w:t xml:space="preserve">A company is designing an identity access management solution for an application. The company wants users to be able to use their social media, email, or online shopping </w:t>
+      </w:r>
+      <w:r>
+        <w:rPr>
+          <w:rFonts w:ascii="Calibri" w:hAnsi="Calibri" w:cs="Calibri"/>
+        </w:rPr>
+        <w:lastRenderedPageBreak/>
+        <w:t xml:space="preserve">accounts to access the </w:t>
+      </w:r>
+      <w:proofErr w:type="spellStart"/>
+      <w:r>
+        <w:rPr>
+          <w:rFonts w:ascii="Calibri" w:hAnsi="Calibri" w:cs="Calibri"/>
+        </w:rPr>
+        <w:t>application.Which</w:t>
+      </w:r>
+      <w:proofErr w:type="spellEnd"/>
+      <w:r>
+        <w:rPr>
+          <w:rFonts w:ascii="Calibri" w:hAnsi="Calibri" w:cs="Calibri"/>
+        </w:rPr>
+        <w:t xml:space="preserve"> AWS service provides this functionality?</w:t>
+      </w:r>
+      <w:r>
+        <w:rPr>
+          <w:rFonts w:ascii="Calibri" w:hAnsi="Calibri" w:cs="Calibri"/>
+        </w:rPr>
+        <w:t xml:space="preserve"> Ans: </w:t>
+      </w:r>
+      <w:r>
+        <w:rPr>
+          <w:rFonts w:ascii="Calibri" w:hAnsi="Calibri" w:cs="Calibri"/>
+          <w:lang w:val="en-US"/>
+        </w:rPr>
+        <w:t>Amazon Cognito</w:t>
+      </w:r>
+    </w:p>
+    <w:p>
+      <w:pPr>
+        <w:pStyle w:val="NormalWeb"/>
+        <w:numPr>
+          <w:ilvl w:val="0"/>
+          <w:numId w:val="1"/>
+        </w:numPr>
+        <w:spacing w:before="0" w:beforeAutospacing="0" w:after="240" w:afterAutospacing="0"/>
+        <w:rPr>
+          <w:rFonts w:ascii="Calibri" w:hAnsi="Calibri" w:cs="Calibri"/>
+        </w:rPr>
+      </w:pPr>
+      <w:r>
+        <w:rPr>
+          <w:rFonts w:ascii="Calibri" w:hAnsi="Calibri" w:cs="Calibri"/>
+          <w:lang w:val="en-US"/>
+        </w:rPr>
+        <w:t>Which AWS service aggregates, organizes, and prioritizes security alerts and findings from multiple AWS services?</w:t>
+      </w:r>
+      <w:r>
+        <w:rPr>
+          <w:rFonts w:ascii="Calibri" w:hAnsi="Calibri" w:cs="Calibri"/>
+          <w:lang w:val="en-US"/>
+        </w:rPr>
+        <w:t xml:space="preserve"> Ans: </w:t>
+      </w:r>
+      <w:r>
+        <w:rPr>
+          <w:rFonts w:ascii="Calibri" w:hAnsi="Calibri" w:cs="Calibri"/>
+          <w:lang w:val="en-US"/>
+        </w:rPr>
+        <w:t>AWS Security Hub</w:t>
+      </w:r>
+    </w:p>
+    <w:p>
+      <w:pPr>
+        <w:pStyle w:val="NormalWeb"/>
+        <w:numPr>
+          <w:ilvl w:val="0"/>
+          <w:numId w:val="1"/>
+        </w:numPr>
+        <w:spacing w:before="0" w:beforeAutospacing="0" w:after="240" w:afterAutospacing="0"/>
+        <w:rPr>
+          <w:rFonts w:ascii="Calibri" w:hAnsi="Calibri" w:cs="Calibri"/>
+        </w:rPr>
+      </w:pPr>
+      <w:r>
+        <w:rPr>
+          <w:rFonts w:ascii="Calibri" w:hAnsi="Calibri" w:cs="Calibri"/>
+          <w:lang w:val="en-US"/>
+        </w:rPr>
+        <w:t>A company is running applications on Amazon EC2 instances in the same AWS account for several different projects. The company wants to track the infrastructure costs for each of the projects separately. The company must conduct this tracking with the least possible impact to the existing infrastructure and with no additional cost.</w:t>
+      </w:r>
+      <w:r>
+        <w:rPr>
+          <w:rFonts w:ascii="Calibri" w:hAnsi="Calibri" w:cs="Calibri"/>
+          <w:lang w:val="en-US"/>
+        </w:rPr>
+        <w:t xml:space="preserve"> Ans: </w:t>
+      </w:r>
+      <w:r>
+        <w:rPr>
+          <w:rFonts w:ascii="Calibri" w:hAnsi="Calibri" w:cs="Calibri"/>
+          <w:lang w:val="en-US"/>
+        </w:rPr>
+        <w:t>Use cost allocation tags with values that are specific to each project</w:t>
+      </w:r>
+    </w:p>
+    <w:p>
+      <w:pPr>
+        <w:pStyle w:val="NormalWeb"/>
+        <w:numPr>
+          <w:ilvl w:val="0"/>
+          <w:numId w:val="1"/>
+        </w:numPr>
+        <w:spacing w:before="0" w:beforeAutospacing="0" w:after="240" w:afterAutospacing="0"/>
+        <w:rPr>
+          <w:rFonts w:ascii="Calibri" w:hAnsi="Calibri" w:cs="Calibri"/>
+        </w:rPr>
+      </w:pPr>
+      <w:r>
+        <w:rPr>
+          <w:rFonts w:ascii="Calibri" w:hAnsi="Calibri" w:cs="Calibri"/>
+        </w:rPr>
+        <w:t xml:space="preserve">A company has an online shopping website and wants to store customers' credit card </w:t>
+      </w:r>
+      <w:proofErr w:type="spellStart"/>
+      <w:r>
+        <w:rPr>
+          <w:rFonts w:ascii="Calibri" w:hAnsi="Calibri" w:cs="Calibri"/>
+        </w:rPr>
+        <w:t>dat</w:t>
+      </w:r>
+      <w:proofErr w:type="spellEnd"/>
+      <w:r>
+        <w:rPr>
+          <w:rFonts w:ascii="Calibri" w:hAnsi="Calibri" w:cs="Calibri"/>
+        </w:rPr>
+        <w:t xml:space="preserve"> a. The company must meet Payment Card Industry (PCI) </w:t>
+      </w:r>
+      <w:proofErr w:type="spellStart"/>
+      <w:r>
+        <w:rPr>
+          <w:rFonts w:ascii="Calibri" w:hAnsi="Calibri" w:cs="Calibri"/>
+        </w:rPr>
+        <w:t>standards.Which</w:t>
+      </w:r>
+      <w:proofErr w:type="spellEnd"/>
+      <w:r>
+        <w:rPr>
+          <w:rFonts w:ascii="Calibri" w:hAnsi="Calibri" w:cs="Calibri"/>
+        </w:rPr>
+        <w:t xml:space="preserve"> service can the company use to access AWS compliance documentation?</w:t>
+      </w:r>
+      <w:r>
+        <w:rPr>
+          <w:rFonts w:ascii="Calibri" w:hAnsi="Calibri" w:cs="Calibri"/>
+        </w:rPr>
+        <w:t xml:space="preserve"> </w:t>
+      </w:r>
+      <w:r>
+        <w:rPr>
+          <w:rFonts w:ascii="Calibri" w:hAnsi="Calibri" w:cs="Calibri"/>
+        </w:rPr>
+        <w:t xml:space="preserve">Ans: </w:t>
+      </w:r>
+      <w:r>
+        <w:rPr>
+          <w:rFonts w:ascii="Calibri" w:hAnsi="Calibri" w:cs="Calibri"/>
+          <w:lang w:val="en-US"/>
+        </w:rPr>
+        <w:t>AWS Artifact</w:t>
+      </w:r>
+    </w:p>
+    <w:p>
+      <w:pPr>
+        <w:pStyle w:val="NormalWeb"/>
+        <w:numPr>
+          <w:ilvl w:val="0"/>
+          <w:numId w:val="1"/>
+        </w:numPr>
+        <w:spacing w:before="0" w:beforeAutospacing="0" w:after="240" w:afterAutospacing="0"/>
+        <w:rPr>
+          <w:rFonts w:ascii="Calibri" w:hAnsi="Calibri" w:cs="Calibri"/>
+        </w:rPr>
+      </w:pPr>
+      <w:r>
+        <w:rPr>
+          <w:rFonts w:ascii="Calibri" w:hAnsi="Calibri" w:cs="Calibri"/>
+          <w:lang w:val="en-US"/>
+        </w:rPr>
+        <w:t>Which of the following are components of an AWS Site-to-Site VPN connection? (Select TWO.)</w:t>
+      </w:r>
+      <w:r>
+        <w:rPr>
+          <w:rFonts w:ascii="Calibri" w:hAnsi="Calibri" w:cs="Calibri"/>
+          <w:lang w:val="en-US"/>
+        </w:rPr>
+        <w:t xml:space="preserve"> Ans: </w:t>
+      </w:r>
+      <w:r>
+        <w:rPr>
+          <w:rFonts w:ascii="Calibri" w:hAnsi="Calibri" w:cs="Calibri"/>
+          <w:lang w:val="en-US"/>
+        </w:rPr>
+        <w:t>Virtual private gateway</w:t>
+      </w:r>
+      <w:r>
+        <w:rPr>
+          <w:rFonts w:ascii="Calibri" w:hAnsi="Calibri" w:cs="Calibri"/>
+          <w:lang w:val="en-US"/>
+        </w:rPr>
+        <w:t xml:space="preserve"> and </w:t>
+      </w:r>
+      <w:r>
+        <w:rPr>
+          <w:rFonts w:ascii="Calibri" w:hAnsi="Calibri" w:cs="Calibri"/>
+          <w:lang w:val="en-US"/>
+        </w:rPr>
+        <w:t>Customer gateway</w:t>
+      </w:r>
+    </w:p>
+    <w:p>
+      <w:pPr>
+        <w:pStyle w:val="NormalWeb"/>
+        <w:numPr>
+          <w:ilvl w:val="0"/>
+          <w:numId w:val="1"/>
+        </w:numPr>
+        <w:spacing w:before="0" w:beforeAutospacing="0" w:after="240" w:afterAutospacing="0"/>
+        <w:rPr>
+          <w:rFonts w:ascii="Calibri" w:hAnsi="Calibri" w:cs="Calibri"/>
+        </w:rPr>
+      </w:pPr>
+      <w:r>
+        <w:rPr>
+          <w:rFonts w:ascii="Calibri" w:hAnsi="Calibri" w:cs="Calibri"/>
+          <w:lang w:val="en-US"/>
+        </w:rPr>
+        <w:t>A company runs thousands of simultaneous simulations using AWS Batch. Each simulation is stateless, is fault tolerant, and runs for up to 3 hours.</w:t>
+      </w:r>
+      <w:r>
+        <w:rPr>
+          <w:rFonts w:ascii="Calibri" w:hAnsi="Calibri" w:cs="Calibri"/>
+          <w:lang w:val="en-US"/>
+        </w:rPr>
+        <w:t>? Ans: Spot Instances</w:t>
+      </w:r>
+    </w:p>
+    <w:p>
+      <w:pPr>
+        <w:pStyle w:val="NormalWeb"/>
+        <w:numPr>
+          <w:ilvl w:val="0"/>
+          <w:numId w:val="1"/>
+        </w:numPr>
+        <w:spacing w:before="240" w:beforeAutospacing="0" w:after="240" w:afterAutospacing="0"/>
+        <w:rPr>
+          <w:rFonts w:ascii="Calibri" w:hAnsi="Calibri" w:cs="Calibri"/>
+        </w:rPr>
+      </w:pPr>
+      <w:r>
+        <w:rPr>
+          <w:rFonts w:ascii="Calibri" w:hAnsi="Calibri" w:cs="Calibri"/>
+          <w:lang w:val="en-US"/>
+        </w:rPr>
+        <w:t>Which AWS database service provides in-memory data storage?</w:t>
+      </w:r>
+      <w:r>
+        <w:rPr>
+          <w:rFonts w:ascii="Calibri" w:hAnsi="Calibri" w:cs="Calibri"/>
+          <w:lang w:val="en-US"/>
+        </w:rPr>
+        <w:t xml:space="preserve"> Ans: </w:t>
+      </w:r>
+      <w:r>
+        <w:rPr>
+          <w:rFonts w:ascii="Calibri" w:hAnsi="Calibri" w:cs="Calibri"/>
+          <w:lang w:val="en-US"/>
+        </w:rPr>
+        <w:t>Amazon ElastiCache</w:t>
+      </w:r>
+    </w:p>
+    <w:p>
+      <w:pPr>
+        <w:pStyle w:val="NormalWeb"/>
+        <w:numPr>
+          <w:ilvl w:val="0"/>
+          <w:numId w:val="1"/>
+        </w:numPr>
+        <w:spacing w:before="240" w:beforeAutospacing="0" w:after="240"/>
+        <w:rPr>
+          <w:rFonts w:ascii="Calibri" w:hAnsi="Calibri" w:cs="Calibri"/>
+          <w:lang w:val="en-NG"/>
+        </w:rPr>
+      </w:pPr>
+      <w:r>
+        <w:rPr>
+          <w:rFonts w:ascii="Calibri" w:hAnsi="Calibri" w:cs="Calibri"/>
+          <w:lang w:val="en-US"/>
+        </w:rPr>
+        <w:t>Which of the following are AWS Cloud design principles? (Select TWO.)</w:t>
+      </w:r>
+      <w:r>
+        <w:rPr>
+          <w:rFonts w:ascii="Calibri" w:hAnsi="Calibri" w:cs="Calibri"/>
+          <w:lang w:val="en-US"/>
+        </w:rPr>
+        <w:t xml:space="preserve"> Ans: </w:t>
+      </w:r>
+      <w:r>
+        <w:rPr>
+          <w:rFonts w:ascii="Calibri" w:hAnsi="Calibri" w:cs="Calibri"/>
+          <w:lang w:val="en-NG"/>
+        </w:rPr>
+        <w:t>Make data-driven decisions to determine cloud architectural design</w:t>
+      </w:r>
+      <w:r>
+        <w:rPr>
+          <w:rFonts w:ascii="Calibri" w:hAnsi="Calibri" w:cs="Calibri"/>
+          <w:lang w:val="en-NG"/>
+        </w:rPr>
+        <w:t xml:space="preserve"> and </w:t>
+      </w:r>
+      <w:r>
+        <w:rPr>
+          <w:rFonts w:ascii="Calibri" w:hAnsi="Calibri" w:cs="Calibri"/>
+          <w:lang w:val="en-US"/>
+        </w:rPr>
+        <w:t>Test systems at production scale</w:t>
+      </w:r>
+      <w:r>
+        <w:rPr>
+          <w:rFonts w:ascii="Calibri" w:hAnsi="Calibri" w:cs="Calibri"/>
+          <w:lang w:val="en-NG"/>
+        </w:rPr>
+        <w:t>.</w:t>
+      </w:r>
+    </w:p>
+    <w:p>
+      <w:pPr>
+        <w:pStyle w:val="NormalWeb"/>
+        <w:numPr>
+          <w:ilvl w:val="0"/>
+          <w:numId w:val="1"/>
+        </w:numPr>
+        <w:spacing w:before="240" w:beforeAutospacing="0" w:after="240"/>
+        <w:rPr>
+          <w:rFonts w:ascii="Calibri" w:hAnsi="Calibri" w:cs="Calibri"/>
+          <w:lang w:val="en-NG"/>
+        </w:rPr>
+      </w:pPr>
+      <w:r>
+        <w:rPr>
+          <w:rFonts w:ascii="Calibri" w:hAnsi="Calibri" w:cs="Calibri"/>
+          <w:lang w:val="en-US"/>
+        </w:rPr>
+        <w:t>A company needs to migrate all of its development teams to a cloud-based integrated development environment (IDE).</w:t>
+      </w:r>
+      <w:r>
+        <w:rPr>
+          <w:rFonts w:ascii="Calibri" w:hAnsi="Calibri" w:cs="Calibri"/>
+          <w:lang w:val="en-US"/>
+        </w:rPr>
+        <w:t xml:space="preserve">Ans: </w:t>
+      </w:r>
+      <w:r>
+        <w:rPr>
+          <w:rFonts w:ascii="Calibri" w:hAnsi="Calibri" w:cs="Calibri"/>
+          <w:lang w:val="en-US"/>
+        </w:rPr>
+        <w:t>AWS Cloud9</w:t>
+      </w:r>
+    </w:p>
+    <w:p>
+      <w:pPr>
+        <w:pStyle w:val="NormalWeb"/>
+        <w:numPr>
+          <w:ilvl w:val="0"/>
+          <w:numId w:val="1"/>
+        </w:numPr>
+        <w:spacing w:before="240" w:beforeAutospacing="0" w:after="240"/>
+        <w:rPr>
+          <w:rFonts w:ascii="Calibri" w:hAnsi="Calibri" w:cs="Calibri"/>
+          <w:lang w:val="en-NG"/>
+        </w:rPr>
+      </w:pPr>
+      <w:r>
+        <w:rPr>
+          <w:rFonts w:ascii="Calibri" w:hAnsi="Calibri" w:cs="Calibri"/>
+          <w:lang w:val="en-US"/>
+        </w:rPr>
+        <w:t>Which of the following is a recommended design principle of the AWS Well-Architected Framework?</w:t>
+      </w:r>
+      <w:r>
+        <w:rPr>
+          <w:rFonts w:ascii="Calibri" w:hAnsi="Calibri" w:cs="Calibri"/>
+          <w:lang w:val="en-US"/>
+        </w:rPr>
+        <w:t xml:space="preserve"> Ans: </w:t>
+      </w:r>
+      <w:r>
+        <w:rPr>
+          <w:rFonts w:ascii="Calibri" w:hAnsi="Calibri" w:cs="Calibri"/>
+          <w:lang w:val="en-US"/>
+        </w:rPr>
+        <w:t>Learn to improve from operational failures</w:t>
+      </w:r>
+    </w:p>
+    <w:p>
+      <w:pPr>
+        <w:pStyle w:val="NormalWeb"/>
+        <w:numPr>
+          <w:ilvl w:val="0"/>
+          <w:numId w:val="1"/>
+        </w:numPr>
+        <w:spacing w:before="240" w:beforeAutospacing="0" w:after="240"/>
+        <w:rPr>
+          <w:rFonts w:ascii="Calibri" w:hAnsi="Calibri" w:cs="Calibri"/>
+          <w:lang w:val="en-NG"/>
+        </w:rPr>
+      </w:pPr>
+      <w:r>
+        <w:rPr>
+          <w:rFonts w:ascii="Calibri" w:hAnsi="Calibri" w:cs="Calibri"/>
+          <w:lang w:val="en-US"/>
+        </w:rPr>
+        <w:t>Which AWS features will meet these requirements? (Select TWO.)</w:t>
+      </w:r>
+      <w:r>
+        <w:rPr>
+          <w:rFonts w:ascii="Calibri" w:hAnsi="Calibri" w:cs="Calibri"/>
+          <w:lang w:val="en-US"/>
+        </w:rPr>
+        <w:t xml:space="preserve"> Ans: </w:t>
+      </w:r>
+      <w:r>
+        <w:rPr>
+          <w:rFonts w:ascii="Calibri" w:hAnsi="Calibri" w:cs="Calibri"/>
+          <w:lang w:val="en-US"/>
+        </w:rPr>
+        <w:t>S3 bucket policies</w:t>
+      </w:r>
+      <w:r>
+        <w:rPr>
+          <w:rFonts w:ascii="Calibri" w:hAnsi="Calibri" w:cs="Calibri"/>
+          <w:lang w:val="en-US"/>
+        </w:rPr>
+        <w:t xml:space="preserve"> and </w:t>
+      </w:r>
+      <w:r>
+        <w:rPr>
+          <w:rFonts w:ascii="Calibri" w:hAnsi="Calibri" w:cs="Calibri"/>
+          <w:lang w:val="en-US"/>
+        </w:rPr>
+        <w:t>S3 bucket policies</w:t>
+      </w:r>
+    </w:p>
+    <w:p>
+      <w:pPr>
+        <w:pStyle w:val="NormalWeb"/>
+        <w:numPr>
+          <w:ilvl w:val="0"/>
+          <w:numId w:val="1"/>
+        </w:numPr>
+        <w:spacing w:before="240" w:beforeAutospacing="0" w:after="240"/>
+        <w:rPr>
+          <w:rFonts w:ascii="Calibri" w:hAnsi="Calibri" w:cs="Calibri"/>
+          <w:lang w:val="en-NG"/>
+        </w:rPr>
+      </w:pPr>
+      <w:r>
+        <w:rPr>
+          <w:rFonts w:ascii="Calibri" w:hAnsi="Calibri" w:cs="Calibri"/>
+          <w:lang w:val="en-US"/>
+        </w:rPr>
+        <w:t>Which tasks are the responsibility of AWS, according to the AWS shared responsibility model? (Select TWO.)</w:t>
+      </w:r>
+      <w:r>
+        <w:rPr>
+          <w:rFonts w:ascii="Calibri" w:hAnsi="Calibri" w:cs="Calibri"/>
+          <w:lang w:val="en-US"/>
+        </w:rPr>
+        <w:t xml:space="preserve"> Ans: </w:t>
+      </w:r>
+      <w:r>
+        <w:rPr>
+          <w:rFonts w:ascii="Calibri" w:hAnsi="Calibri" w:cs="Calibri"/>
+          <w:lang w:val="en-US"/>
+        </w:rPr>
+        <w:t>Patch AWS network devices.</w:t>
+      </w:r>
+      <w:r>
+        <w:rPr>
+          <w:rFonts w:ascii="Calibri" w:hAnsi="Calibri" w:cs="Calibri"/>
+          <w:lang w:val="en-US"/>
+        </w:rPr>
+        <w:t xml:space="preserve"> And </w:t>
+      </w:r>
+      <w:r>
+        <w:rPr>
+          <w:rFonts w:ascii="Calibri" w:hAnsi="Calibri" w:cs="Calibri"/>
+          <w:lang w:val="en-US"/>
+        </w:rPr>
+        <w:t>Provide physical security for compute resources</w:t>
+      </w:r>
+    </w:p>
+    <w:p>
+      <w:pPr>
+        <w:pStyle w:val="NormalWeb"/>
+        <w:numPr>
+          <w:ilvl w:val="0"/>
+          <w:numId w:val="1"/>
+        </w:numPr>
+        <w:spacing w:before="240" w:beforeAutospacing="0" w:after="240"/>
+        <w:rPr>
+          <w:rFonts w:ascii="Calibri" w:hAnsi="Calibri" w:cs="Calibri"/>
+          <w:lang w:val="en-NG"/>
+        </w:rPr>
+      </w:pPr>
+      <w:r>
+        <w:rPr>
+          <w:rFonts w:ascii="Calibri" w:hAnsi="Calibri" w:cs="Calibri"/>
+          <w:lang w:val="en-US"/>
+        </w:rPr>
+        <w:t>Which AWS service or feature captures information about the network traffic to and from an Amazon EC2 instance?</w:t>
+      </w:r>
+      <w:r>
+        <w:rPr>
+          <w:rFonts w:ascii="Calibri" w:hAnsi="Calibri" w:cs="Calibri"/>
+          <w:lang w:val="en-US"/>
+        </w:rPr>
+        <w:t xml:space="preserve"> Ans: </w:t>
+      </w:r>
+      <w:r>
+        <w:rPr>
+          <w:rFonts w:ascii="Calibri" w:hAnsi="Calibri" w:cs="Calibri"/>
+          <w:lang w:val="en-US"/>
+        </w:rPr>
+        <w:t>VPC Flow Logs</w:t>
+      </w:r>
+    </w:p>
+    <w:p>
+      <w:pPr>
+        <w:pStyle w:val="NormalWeb"/>
+        <w:numPr>
+          <w:ilvl w:val="0"/>
+          <w:numId w:val="1"/>
+        </w:numPr>
+        <w:spacing w:before="240" w:beforeAutospacing="0" w:after="240"/>
+        <w:rPr>
+          <w:rFonts w:ascii="Calibri" w:hAnsi="Calibri" w:cs="Calibri"/>
+          <w:lang w:val="en-NG"/>
+        </w:rPr>
+      </w:pPr>
+      <w:r>
+        <w:rPr>
+          <w:rFonts w:ascii="Calibri" w:hAnsi="Calibri" w:cs="Calibri"/>
+          <w:lang w:val="en-US"/>
+        </w:rPr>
+        <w:lastRenderedPageBreak/>
+        <w:t>Which of the following are pillars of the AWS Well-Architected Framework? (Select TWO.)</w:t>
+      </w:r>
+      <w:r>
+        <w:rPr>
+          <w:rFonts w:ascii="Calibri" w:hAnsi="Calibri" w:cs="Calibri"/>
+          <w:lang w:val="en-US"/>
+        </w:rPr>
+        <w:t xml:space="preserve"> Ans: </w:t>
+      </w:r>
+      <w:r>
+        <w:rPr>
+          <w:rFonts w:ascii="Calibri" w:hAnsi="Calibri" w:cs="Calibri"/>
+          <w:lang w:val="en-US"/>
+        </w:rPr>
+        <w:t>Reliability</w:t>
+      </w:r>
+      <w:r>
+        <w:rPr>
+          <w:rFonts w:ascii="Calibri" w:hAnsi="Calibri" w:cs="Calibri"/>
+          <w:lang w:val="en-US"/>
+        </w:rPr>
+        <w:t xml:space="preserve"> and </w:t>
+      </w:r>
+      <w:r>
+        <w:rPr>
+          <w:rFonts w:ascii="Calibri" w:hAnsi="Calibri" w:cs="Calibri"/>
+          <w:lang w:val="en-US"/>
+        </w:rPr>
+        <w:t>Operational excellence</w:t>
+      </w:r>
+    </w:p>
+    <w:p>
+      <w:pPr>
+        <w:pStyle w:val="NormalWeb"/>
+        <w:numPr>
+          <w:ilvl w:val="0"/>
+          <w:numId w:val="1"/>
+        </w:numPr>
+        <w:spacing w:before="240" w:beforeAutospacing="0" w:after="240"/>
+        <w:rPr>
+          <w:rFonts w:ascii="Calibri" w:hAnsi="Calibri" w:cs="Calibri"/>
+          <w:lang w:val="en-NG"/>
+        </w:rPr>
+      </w:pPr>
+      <w:r>
+        <w:rPr>
+          <w:rFonts w:ascii="Calibri" w:hAnsi="Calibri" w:cs="Calibri"/>
+          <w:lang w:val="en-US"/>
+        </w:rPr>
+        <w:t>Which AWS feature or resource is a deployable Amazon EC2 instance template that is prepackaged with software and security requirements?</w:t>
+      </w:r>
+      <w:r>
+        <w:rPr>
+          <w:rFonts w:ascii="Calibri" w:hAnsi="Calibri" w:cs="Calibri"/>
+          <w:lang w:val="en-US"/>
+        </w:rPr>
+        <w:t xml:space="preserve"> Ans: </w:t>
+      </w:r>
+      <w:r>
+        <w:rPr>
+          <w:rFonts w:ascii="Calibri" w:hAnsi="Calibri" w:cs="Calibri"/>
+          <w:lang w:val="en-US"/>
+        </w:rPr>
+        <w:t>Amazon Machine Image (AMI)</w:t>
+      </w:r>
+    </w:p>
+    <w:p>
+      <w:pPr>
+        <w:pStyle w:val="NormalWeb"/>
+        <w:numPr>
+          <w:ilvl w:val="0"/>
+          <w:numId w:val="1"/>
+        </w:numPr>
+        <w:spacing w:before="240" w:beforeAutospacing="0" w:after="240"/>
+        <w:rPr>
+          <w:rFonts w:ascii="Calibri" w:hAnsi="Calibri" w:cs="Calibri"/>
+          <w:lang w:val="en-NG"/>
+        </w:rPr>
+      </w:pPr>
+      <w:r>
+        <w:rPr>
+          <w:rFonts w:ascii="Calibri" w:hAnsi="Calibri" w:cs="Calibri"/>
+          <w:lang w:val="en-US"/>
+        </w:rPr>
+        <w:t>Which AWS network services or features allow Cl DR block notation when providing an IP address range?</w:t>
+      </w:r>
+      <w:r>
+        <w:rPr>
+          <w:rFonts w:ascii="Calibri" w:hAnsi="Calibri" w:cs="Calibri"/>
+          <w:lang w:val="en-US"/>
+        </w:rPr>
+        <w:t xml:space="preserve"> Ans: </w:t>
+      </w:r>
+      <w:r>
+        <w:rPr>
+          <w:rFonts w:ascii="Calibri" w:hAnsi="Calibri" w:cs="Calibri"/>
+          <w:lang w:val="en-US"/>
+        </w:rPr>
+        <w:t>Security group</w:t>
+      </w:r>
+      <w:r>
+        <w:rPr>
+          <w:rFonts w:ascii="Calibri" w:hAnsi="Calibri" w:cs="Calibri"/>
+          <w:lang w:val="en-US"/>
+        </w:rPr>
+        <w:t xml:space="preserve"> and </w:t>
+      </w:r>
+      <w:r>
+        <w:rPr>
+          <w:rFonts w:ascii="Calibri" w:hAnsi="Calibri" w:cs="Calibri"/>
+          <w:lang w:val="en-US"/>
+        </w:rPr>
+        <w:t>Network access control list (network ACL)</w:t>
+      </w:r>
+    </w:p>
+    <w:p>
+      <w:pPr>
+        <w:pStyle w:val="NormalWeb"/>
+        <w:numPr>
+          <w:ilvl w:val="0"/>
+          <w:numId w:val="1"/>
+        </w:numPr>
+        <w:spacing w:before="240" w:beforeAutospacing="0" w:after="240"/>
+        <w:rPr>
+          <w:rFonts w:ascii="Calibri" w:hAnsi="Calibri" w:cs="Calibri"/>
+          <w:lang w:val="en-NG"/>
+        </w:rPr>
+      </w:pPr>
+      <w:r>
+        <w:rPr>
+          <w:rFonts w:ascii="Calibri" w:hAnsi="Calibri" w:cs="Calibri"/>
+          <w:lang w:val="en-NG"/>
+        </w:rPr>
+        <w:t>Using Amazon Elastic Container Service (Amazon ECS) to break down a monolithic architecture into microservices is an example of:</w:t>
+      </w:r>
+      <w:r>
+        <w:rPr>
+          <w:rFonts w:ascii="Calibri" w:hAnsi="Calibri" w:cs="Calibri"/>
+          <w:lang w:val="en-NG"/>
         </w:rPr>
         <w:t xml:space="preserve">? Ans: </w:t>
       </w:r>
       <w:r>
         <w:rPr>
-          <w:rFonts w:asciiTheme="minorHAnsi" w:hAnsiTheme="minorHAnsi" w:cstheme="minorHAnsi"/>
-          <w:sz w:val="18"/>
-          <w:szCs w:val="18"/>
-          <w:lang w:val="en-US"/>
-        </w:rPr>
-        <w:t>Macie is an automated security assessment service that helps improve the security and compliance of applications deployed on AWS.</w:t>
-      </w:r>
-    </w:p>
-    <w:p>
-      <w:pPr>
-        <w:pStyle w:val="NormalWeb"/>
-        <w:numPr>
-          <w:ilvl w:val="0"/>
-          <w:numId w:val="1"/>
-        </w:numPr>
-        <w:rPr>
-          <w:rFonts w:asciiTheme="minorHAnsi" w:hAnsiTheme="minorHAnsi" w:cstheme="minorHAnsi"/>
-          <w:sz w:val="18"/>
-          <w:szCs w:val="18"/>
-        </w:rPr>
-      </w:pPr>
-      <w:r>
-        <w:rPr>
-          <w:rFonts w:asciiTheme="minorHAnsi" w:hAnsiTheme="minorHAnsi" w:cstheme="minorHAnsi"/>
-          <w:sz w:val="18"/>
-          <w:szCs w:val="18"/>
-          <w:lang w:val="en-US"/>
-        </w:rPr>
-        <w:t>A company wants to create a learning application for students. The learning application must give students the option to choose a button to have the text read out loud to them.</w:t>
-      </w:r>
-      <w:r>
-        <w:rPr>
-          <w:rFonts w:asciiTheme="minorHAnsi" w:hAnsiTheme="minorHAnsi" w:cstheme="minorHAnsi"/>
-          <w:sz w:val="18"/>
-          <w:szCs w:val="18"/>
-          <w:lang w:val="en-US"/>
-        </w:rPr>
-        <w:t>? Polly</w:t>
-      </w:r>
-    </w:p>
-    <w:p>
-      <w:pPr>
-        <w:pStyle w:val="NormalWeb"/>
-        <w:numPr>
-          <w:ilvl w:val="0"/>
-          <w:numId w:val="1"/>
-        </w:numPr>
-        <w:rPr>
-          <w:rFonts w:asciiTheme="minorHAnsi" w:hAnsiTheme="minorHAnsi" w:cstheme="minorHAnsi"/>
-          <w:sz w:val="18"/>
-          <w:szCs w:val="18"/>
-        </w:rPr>
-      </w:pPr>
-      <w:r>
-        <w:rPr>
-          <w:rFonts w:asciiTheme="minorHAnsi" w:hAnsiTheme="minorHAnsi" w:cstheme="minorHAnsi"/>
-          <w:sz w:val="18"/>
-          <w:szCs w:val="18"/>
-        </w:rPr>
-        <w:t>A user deploys an Amazon RDS DB instance in multiple Availability Zones.This strategy involves which pillar of the AWS Well-Architected Framework</w:t>
-      </w:r>
-      <w:r>
-        <w:rPr>
-          <w:rFonts w:asciiTheme="minorHAnsi" w:hAnsiTheme="minorHAnsi" w:cstheme="minorHAnsi"/>
-          <w:sz w:val="18"/>
-          <w:szCs w:val="18"/>
-        </w:rPr>
-        <w:t>?</w:t>
-      </w:r>
-      <w:r>
-        <w:rPr>
-          <w:rFonts w:asciiTheme="minorHAnsi" w:hAnsiTheme="minorHAnsi" w:cstheme="minorHAnsi"/>
-          <w:sz w:val="18"/>
-          <w:szCs w:val="18"/>
-        </w:rPr>
-        <w:t xml:space="preserve"> Ans: Reliability</w:t>
-      </w:r>
-    </w:p>
-    <w:p>
-      <w:pPr>
-        <w:pStyle w:val="NormalWeb"/>
-        <w:numPr>
-          <w:ilvl w:val="0"/>
-          <w:numId w:val="1"/>
-        </w:numPr>
-        <w:rPr>
-          <w:rFonts w:asciiTheme="minorHAnsi" w:hAnsiTheme="minorHAnsi" w:cstheme="minorHAnsi"/>
-          <w:sz w:val="18"/>
-          <w:szCs w:val="18"/>
-        </w:rPr>
-      </w:pPr>
-      <w:r>
-        <w:rPr>
-          <w:rFonts w:asciiTheme="minorHAnsi" w:hAnsiTheme="minorHAnsi" w:cstheme="minorHAnsi"/>
-          <w:sz w:val="18"/>
-          <w:szCs w:val="18"/>
-          <w:lang w:val="en-US"/>
-        </w:rPr>
-        <w:t>A company wants to establish a consistent and private connection from the company's on-premises data center to the AWS Cloud.</w:t>
-      </w:r>
-      <w:r>
-        <w:rPr>
-          <w:rFonts w:asciiTheme="minorHAnsi" w:hAnsiTheme="minorHAnsi" w:cstheme="minorHAnsi"/>
-          <w:sz w:val="18"/>
-          <w:szCs w:val="18"/>
-          <w:lang w:val="en-US"/>
-        </w:rPr>
-        <w:t>? Ans: AWS Direct connect</w:t>
-      </w:r>
-    </w:p>
-    <w:p>
-      <w:pPr>
-        <w:pStyle w:val="NormalWeb"/>
-        <w:numPr>
-          <w:ilvl w:val="0"/>
-          <w:numId w:val="1"/>
-        </w:numPr>
-        <w:rPr>
-          <w:rFonts w:asciiTheme="minorHAnsi" w:hAnsiTheme="minorHAnsi" w:cstheme="minorHAnsi"/>
-          <w:sz w:val="18"/>
-          <w:szCs w:val="18"/>
-        </w:rPr>
-      </w:pPr>
-      <w:r>
-        <w:rPr>
-          <w:rFonts w:asciiTheme="minorHAnsi" w:hAnsiTheme="minorHAnsi" w:cstheme="minorHAnsi"/>
-          <w:sz w:val="18"/>
-          <w:szCs w:val="18"/>
-          <w:lang w:val="en-US"/>
-        </w:rPr>
-        <w:t>Which AWS service allows customers to purchase unused Amazon EC2 capacity at an often discounted rate?</w:t>
-      </w:r>
-      <w:r>
-        <w:rPr>
-          <w:rFonts w:asciiTheme="minorHAnsi" w:hAnsiTheme="minorHAnsi" w:cstheme="minorHAnsi"/>
-          <w:sz w:val="18"/>
-          <w:szCs w:val="18"/>
+          <w:rFonts w:ascii="Calibri" w:hAnsi="Calibri" w:cs="Calibri"/>
+          <w:lang w:val="en-NG"/>
+        </w:rPr>
+        <w:t xml:space="preserve"> a loosely coupled architecture</w:t>
+      </w:r>
+    </w:p>
+    <w:p>
+      <w:pPr>
+        <w:pStyle w:val="NormalWeb"/>
+        <w:numPr>
+          <w:ilvl w:val="0"/>
+          <w:numId w:val="1"/>
+        </w:numPr>
+        <w:spacing w:before="240" w:beforeAutospacing="0" w:after="240"/>
+        <w:rPr>
+          <w:rFonts w:ascii="Calibri" w:hAnsi="Calibri" w:cs="Calibri"/>
+          <w:lang w:val="en-NG"/>
+        </w:rPr>
+      </w:pPr>
+      <w:r>
+        <w:rPr>
+          <w:rFonts w:ascii="Calibri" w:hAnsi="Calibri" w:cs="Calibri"/>
+          <w:lang w:val="en-US"/>
+        </w:rPr>
+        <w:t>Which services can be used to deploy applications on AWS? (Select TWO.)</w:t>
+      </w:r>
+      <w:r>
+        <w:rPr>
+          <w:rFonts w:ascii="Calibri" w:hAnsi="Calibri" w:cs="Calibri"/>
           <w:lang w:val="en-US"/>
         </w:rPr>
         <w:t xml:space="preserve"> Ans: </w:t>
       </w:r>
       <w:r>
         <w:rPr>
-          <w:rFonts w:asciiTheme="minorHAnsi" w:hAnsiTheme="minorHAnsi" w:cstheme="minorHAnsi"/>
-          <w:sz w:val="18"/>
-          <w:szCs w:val="18"/>
-          <w:lang w:val="en-US"/>
-        </w:rPr>
-        <w:t>With Spot Instances, you can access unused EC2 capacity. Spot Instances can be discounted.</w:t>
-      </w:r>
-    </w:p>
-    <w:p>
-      <w:pPr>
-        <w:pStyle w:val="NormalWeb"/>
-        <w:numPr>
-          <w:ilvl w:val="0"/>
-          <w:numId w:val="1"/>
-        </w:numPr>
-        <w:rPr>
-          <w:rFonts w:asciiTheme="minorHAnsi" w:hAnsiTheme="minorHAnsi" w:cstheme="minorHAnsi"/>
-          <w:sz w:val="18"/>
-          <w:szCs w:val="18"/>
-        </w:rPr>
-      </w:pPr>
-      <w:r>
-        <w:rPr>
-          <w:rFonts w:asciiTheme="minorHAnsi" w:hAnsiTheme="minorHAnsi" w:cstheme="minorHAnsi"/>
-          <w:sz w:val="18"/>
-          <w:szCs w:val="18"/>
-          <w:lang w:val="en-US"/>
-        </w:rPr>
-        <w:t>Each department within a company has its own independent AWS account and its own payment method. The company needs to centralize departmental governance and consolidate payments.</w:t>
-      </w:r>
-      <w:r>
-        <w:rPr>
-          <w:rFonts w:asciiTheme="minorHAnsi" w:hAnsiTheme="minorHAnsi" w:cstheme="minorHAnsi"/>
-          <w:sz w:val="18"/>
-          <w:szCs w:val="18"/>
-          <w:lang w:val="en-US"/>
-        </w:rPr>
-        <w:t xml:space="preserve">? Ans: </w:t>
-      </w:r>
-      <w:r>
-        <w:rPr>
-          <w:rFonts w:asciiTheme="minorHAnsi" w:hAnsiTheme="minorHAnsi" w:cstheme="minorHAnsi"/>
-          <w:sz w:val="18"/>
-          <w:szCs w:val="18"/>
-          <w:lang w:val="en-US"/>
-        </w:rPr>
-        <w:t>Organizations provides centralized governance and billing for an AWS environment, including multiple accounts.</w:t>
-      </w:r>
-    </w:p>
-    <w:p>
-      <w:pPr>
-        <w:pStyle w:val="NormalWeb"/>
-        <w:numPr>
-          <w:ilvl w:val="0"/>
-          <w:numId w:val="1"/>
-        </w:numPr>
-        <w:rPr>
-          <w:rFonts w:asciiTheme="minorHAnsi" w:hAnsiTheme="minorHAnsi" w:cstheme="minorHAnsi"/>
-          <w:sz w:val="18"/>
-          <w:szCs w:val="18"/>
-        </w:rPr>
-      </w:pPr>
-      <w:r>
-        <w:rPr>
-          <w:rFonts w:asciiTheme="minorHAnsi" w:hAnsiTheme="minorHAnsi" w:cstheme="minorHAnsi"/>
-          <w:sz w:val="18"/>
-          <w:szCs w:val="18"/>
-          <w:lang w:val="en-US"/>
-        </w:rPr>
-        <w:t xml:space="preserve">What are benefits of using the AWS Cloud for companies with customers in many countries around the </w:t>
-      </w:r>
-      <w:r>
-        <w:rPr>
-          <w:rFonts w:asciiTheme="minorHAnsi" w:hAnsiTheme="minorHAnsi" w:cstheme="minorHAnsi"/>
-          <w:sz w:val="18"/>
-          <w:szCs w:val="18"/>
-          <w:lang w:val="en-US"/>
-        </w:rPr>
-        <w:t xml:space="preserve">world? Ans: </w:t>
-      </w:r>
-      <w:r>
-        <w:rPr>
-          <w:rFonts w:asciiTheme="minorHAnsi" w:hAnsiTheme="minorHAnsi" w:cstheme="minorHAnsi"/>
-          <w:sz w:val="18"/>
-          <w:szCs w:val="18"/>
-          <w:lang w:val="en-US"/>
-        </w:rPr>
-        <w:t xml:space="preserve">he use of Regions around the world will improve an application's global performance and reduce latency for users. </w:t>
-      </w:r>
-      <w:r>
-        <w:rPr>
-          <w:rFonts w:asciiTheme="minorHAnsi" w:hAnsiTheme="minorHAnsi" w:cstheme="minorHAnsi"/>
-          <w:sz w:val="18"/>
-          <w:szCs w:val="18"/>
-          <w:lang w:val="en-US"/>
-        </w:rPr>
-        <w:t xml:space="preserve">And </w:t>
-      </w:r>
-      <w:r>
-        <w:rPr>
-          <w:rFonts w:asciiTheme="minorHAnsi" w:hAnsiTheme="minorHAnsi" w:cstheme="minorHAnsi"/>
-          <w:sz w:val="18"/>
-          <w:szCs w:val="18"/>
-          <w:lang w:val="en-US"/>
-        </w:rPr>
-        <w:t>CloudFront is a content delivery network (CDN) service that securely delivers data, videos, applications, and APIs to global customers with low latency and high transfer speeds.</w:t>
-      </w:r>
-    </w:p>
-    <w:p>
-      <w:pPr>
-        <w:pStyle w:val="NormalWeb"/>
-        <w:numPr>
-          <w:ilvl w:val="0"/>
-          <w:numId w:val="1"/>
-        </w:numPr>
-        <w:rPr>
-          <w:rFonts w:asciiTheme="minorHAnsi" w:hAnsiTheme="minorHAnsi" w:cstheme="minorHAnsi"/>
-          <w:sz w:val="18"/>
-          <w:szCs w:val="18"/>
-        </w:rPr>
-      </w:pPr>
-      <w:r>
-        <w:rPr>
-          <w:rFonts w:asciiTheme="minorHAnsi" w:hAnsiTheme="minorHAnsi" w:cstheme="minorHAnsi"/>
-          <w:sz w:val="18"/>
-          <w:szCs w:val="18"/>
-          <w:lang w:val="en-US"/>
-        </w:rPr>
-        <w:t>A company requires an encrypted connection between the company's on-premises servers and AWS. The connection must use the company's existing internet connection.</w:t>
-      </w:r>
-      <w:r>
-        <w:rPr>
-          <w:rFonts w:asciiTheme="minorHAnsi" w:hAnsiTheme="minorHAnsi" w:cstheme="minorHAnsi"/>
-          <w:sz w:val="18"/>
-          <w:szCs w:val="18"/>
-          <w:lang w:val="en-US"/>
-        </w:rPr>
-        <w:t xml:space="preserve">? Ans: </w:t>
-      </w:r>
-      <w:r>
-        <w:rPr>
-          <w:rFonts w:asciiTheme="minorHAnsi" w:hAnsiTheme="minorHAnsi" w:cstheme="minorHAnsi"/>
-          <w:sz w:val="18"/>
-          <w:szCs w:val="18"/>
-          <w:lang w:val="en-US"/>
-        </w:rPr>
-        <w:t xml:space="preserve">Site-to-Site VPN creates an encrypted network path between your on-premises network and your AWS Cloud network. This connection between your on-premises network and your AWS Cloud network uses the </w:t>
-      </w:r>
-      <w:r>
-        <w:rPr>
-          <w:rFonts w:asciiTheme="minorHAnsi" w:hAnsiTheme="minorHAnsi" w:cstheme="minorHAnsi"/>
-          <w:sz w:val="18"/>
-          <w:szCs w:val="18"/>
-          <w:lang w:val="en-US"/>
-        </w:rPr>
-        <w:t>Internet</w:t>
-      </w:r>
-      <w:r>
-        <w:rPr>
-          <w:rFonts w:asciiTheme="minorHAnsi" w:hAnsiTheme="minorHAnsi" w:cstheme="minorHAnsi"/>
-          <w:sz w:val="18"/>
-          <w:szCs w:val="18"/>
-          <w:lang w:val="en-US"/>
-        </w:rPr>
-        <w:t>. </w:t>
-      </w:r>
-    </w:p>
-    <w:p>
-      <w:pPr>
-        <w:pStyle w:val="NormalWeb"/>
-        <w:numPr>
-          <w:ilvl w:val="0"/>
-          <w:numId w:val="1"/>
-        </w:numPr>
-        <w:rPr>
-          <w:rFonts w:asciiTheme="minorHAnsi" w:hAnsiTheme="minorHAnsi" w:cstheme="minorHAnsi"/>
-          <w:sz w:val="18"/>
-          <w:szCs w:val="18"/>
-        </w:rPr>
-      </w:pPr>
-      <w:r>
-        <w:rPr>
-          <w:rFonts w:asciiTheme="minorHAnsi" w:hAnsiTheme="minorHAnsi" w:cstheme="minorHAnsi"/>
-          <w:sz w:val="18"/>
-          <w:szCs w:val="18"/>
-          <w:lang w:val="en-US"/>
-        </w:rPr>
-        <w:t>Which tasks are the customer's responsibility according to the AWS shared responsibility model? (Select TWO.)</w:t>
-      </w:r>
-      <w:r>
-        <w:rPr>
-          <w:rFonts w:asciiTheme="minorHAnsi" w:hAnsiTheme="minorHAnsi" w:cstheme="minorHAnsi"/>
-          <w:sz w:val="18"/>
-          <w:szCs w:val="18"/>
-          <w:lang w:val="en-US"/>
-        </w:rPr>
-        <w:t xml:space="preserve">Ans: </w:t>
-      </w:r>
-      <w:r>
-        <w:rPr>
-          <w:rFonts w:asciiTheme="minorHAnsi" w:hAnsiTheme="minorHAnsi" w:cstheme="minorHAnsi"/>
-          <w:sz w:val="18"/>
-          <w:szCs w:val="18"/>
-          <w:lang w:val="en-US"/>
-        </w:rPr>
-        <w:t xml:space="preserve">The customer defines IAM users and the access policies that apply to those users. </w:t>
-      </w:r>
-      <w:r>
-        <w:rPr>
-          <w:rFonts w:asciiTheme="minorHAnsi" w:hAnsiTheme="minorHAnsi" w:cstheme="minorHAnsi"/>
-          <w:sz w:val="18"/>
-          <w:szCs w:val="18"/>
-          <w:lang w:val="en-US"/>
-        </w:rPr>
-        <w:t xml:space="preserve">And </w:t>
-      </w:r>
-      <w:r>
-        <w:rPr>
-          <w:rFonts w:asciiTheme="minorHAnsi" w:hAnsiTheme="minorHAnsi" w:cstheme="minorHAnsi"/>
-          <w:sz w:val="18"/>
-          <w:szCs w:val="18"/>
-          <w:lang w:val="en-US"/>
-        </w:rPr>
-        <w:t xml:space="preserve">The customer determines access permissions to S3 buckets that the customer owns. </w:t>
-      </w:r>
-    </w:p>
-    <w:p>
-      <w:pPr>
-        <w:pStyle w:val="NormalWeb"/>
-        <w:numPr>
-          <w:ilvl w:val="0"/>
-          <w:numId w:val="1"/>
-        </w:numPr>
-        <w:spacing w:before="0" w:beforeAutospacing="0" w:after="0" w:afterAutospacing="0"/>
-        <w:rPr>
-          <w:rFonts w:asciiTheme="minorHAnsi" w:hAnsiTheme="minorHAnsi" w:cstheme="minorHAnsi"/>
-          <w:sz w:val="18"/>
-          <w:szCs w:val="18"/>
-        </w:rPr>
-      </w:pPr>
-      <w:r>
-        <w:rPr>
-          <w:rFonts w:asciiTheme="minorHAnsi" w:hAnsiTheme="minorHAnsi" w:cstheme="minorHAnsi"/>
-          <w:sz w:val="18"/>
-          <w:szCs w:val="18"/>
-          <w:lang w:val="en-US"/>
-        </w:rPr>
-        <w:t>What are the advantages of deploying an application with Amazon EC2 instances in multiple Availability Zones? (Select TWO.)</w:t>
-      </w:r>
-      <w:r>
-        <w:rPr>
-          <w:rFonts w:asciiTheme="minorHAnsi" w:hAnsiTheme="minorHAnsi" w:cstheme="minorHAnsi"/>
-          <w:sz w:val="18"/>
-          <w:szCs w:val="18"/>
+          <w:rFonts w:ascii="Calibri" w:hAnsi="Calibri" w:cs="Calibri"/>
+          <w:lang w:val="en-US"/>
+        </w:rPr>
+        <w:t>AWS Elastic Beanstalk</w:t>
+      </w:r>
+      <w:r>
+        <w:rPr>
+          <w:rFonts w:ascii="Calibri" w:hAnsi="Calibri" w:cs="Calibri"/>
+          <w:lang w:val="en-US"/>
+        </w:rPr>
+        <w:t xml:space="preserve"> and </w:t>
+      </w:r>
+      <w:r>
+        <w:rPr>
+          <w:rFonts w:ascii="Calibri" w:hAnsi="Calibri" w:cs="Calibri"/>
+          <w:lang w:val="en-US"/>
+        </w:rPr>
+        <w:t xml:space="preserve">AWS </w:t>
+      </w:r>
+      <w:proofErr w:type="spellStart"/>
+      <w:r>
+        <w:rPr>
+          <w:rFonts w:ascii="Calibri" w:hAnsi="Calibri" w:cs="Calibri"/>
+          <w:lang w:val="en-US"/>
+        </w:rPr>
+        <w:t>OpsWorks</w:t>
+      </w:r>
+      <w:proofErr w:type="spellEnd"/>
+    </w:p>
+    <w:p>
+      <w:pPr>
+        <w:pStyle w:val="NormalWeb"/>
+        <w:numPr>
+          <w:ilvl w:val="0"/>
+          <w:numId w:val="1"/>
+        </w:numPr>
+        <w:spacing w:before="240" w:beforeAutospacing="0" w:after="240"/>
+        <w:rPr>
+          <w:rFonts w:ascii="Calibri" w:hAnsi="Calibri" w:cs="Calibri"/>
+          <w:lang w:val="en-NG"/>
+        </w:rPr>
+      </w:pPr>
+      <w:r>
+        <w:rPr>
+          <w:rFonts w:ascii="Calibri" w:hAnsi="Calibri" w:cs="Calibri"/>
+          <w:lang w:val="en-US"/>
+        </w:rPr>
+        <w:t>Which of the following is available to a company that has an AWS Business Support plan?</w:t>
+      </w:r>
+      <w:r>
+        <w:rPr>
+          <w:rFonts w:ascii="Calibri" w:hAnsi="Calibri" w:cs="Calibri"/>
           <w:lang w:val="en-US"/>
         </w:rPr>
         <w:t xml:space="preserve"> Ans: </w:t>
       </w:r>
       <w:r>
         <w:rPr>
-          <w:rFonts w:asciiTheme="minorHAnsi" w:hAnsiTheme="minorHAnsi" w:cstheme="minorHAnsi"/>
-          <w:sz w:val="18"/>
-          <w:szCs w:val="18"/>
-          <w:lang w:val="en-US"/>
-        </w:rPr>
-        <w:t xml:space="preserve">The deployment of the EC2 instances in multiple Availability Zones prevents a single point of failure. </w:t>
-      </w:r>
-      <w:r>
-        <w:rPr>
-          <w:rFonts w:asciiTheme="minorHAnsi" w:hAnsiTheme="minorHAnsi" w:cstheme="minorHAnsi"/>
-          <w:sz w:val="18"/>
-          <w:szCs w:val="18"/>
-          <w:lang w:val="en-US"/>
-        </w:rPr>
-        <w:t xml:space="preserve">And </w:t>
-      </w:r>
-      <w:r>
-        <w:rPr>
-          <w:rFonts w:asciiTheme="minorHAnsi" w:hAnsiTheme="minorHAnsi" w:cstheme="minorHAnsi"/>
-          <w:sz w:val="18"/>
-          <w:szCs w:val="18"/>
-          <w:lang w:val="en-US"/>
-        </w:rPr>
-        <w:t xml:space="preserve">Availability Zones are designed for physical redundancy and to provide resilience with uninterrupted </w:t>
-      </w:r>
-      <w:r>
-        <w:rPr>
-          <w:rFonts w:asciiTheme="minorHAnsi" w:hAnsiTheme="minorHAnsi" w:cstheme="minorHAnsi"/>
-          <w:sz w:val="18"/>
-          <w:szCs w:val="18"/>
-          <w:lang w:val="en-US"/>
-        </w:rPr>
-        <w:t>performance.</w:t>
-      </w:r>
-    </w:p>
-    <w:p>
-      <w:pPr>
-        <w:pStyle w:val="NormalWeb"/>
-        <w:numPr>
-          <w:ilvl w:val="0"/>
-          <w:numId w:val="1"/>
-        </w:numPr>
-        <w:spacing w:before="0" w:beforeAutospacing="0" w:after="0" w:afterAutospacing="0"/>
-        <w:rPr>
-          <w:rFonts w:asciiTheme="minorHAnsi" w:hAnsiTheme="minorHAnsi" w:cstheme="minorHAnsi"/>
-          <w:sz w:val="18"/>
-          <w:szCs w:val="18"/>
-        </w:rPr>
-      </w:pPr>
-      <w:r>
-        <w:rPr>
-          <w:rFonts w:asciiTheme="minorHAnsi" w:hAnsiTheme="minorHAnsi" w:cstheme="minorHAnsi"/>
-          <w:sz w:val="18"/>
-          <w:szCs w:val="18"/>
-        </w:rPr>
-        <w:t>A company is hosting a static website from a single Amazon S3 bucket. Which AWS service will achieve lower latency and high transfer speeds?</w:t>
-      </w:r>
-      <w:r>
-        <w:rPr>
-          <w:rFonts w:asciiTheme="minorHAnsi" w:hAnsiTheme="minorHAnsi" w:cstheme="minorHAnsi"/>
-          <w:sz w:val="18"/>
-          <w:szCs w:val="18"/>
-        </w:rPr>
-        <w:t xml:space="preserve"> </w:t>
-      </w:r>
-      <w:r>
-        <w:rPr>
-          <w:rFonts w:asciiTheme="minorHAnsi" w:hAnsiTheme="minorHAnsi" w:cstheme="minorHAnsi"/>
-          <w:sz w:val="18"/>
-          <w:szCs w:val="18"/>
-        </w:rPr>
-        <w:t>Ans: Amazon Cloud Front</w:t>
-      </w:r>
-    </w:p>
-    <w:p>
-      <w:pPr>
-        <w:pStyle w:val="NormalWeb"/>
-        <w:numPr>
-          <w:ilvl w:val="0"/>
-          <w:numId w:val="1"/>
-        </w:numPr>
-        <w:spacing w:before="0" w:beforeAutospacing="0" w:after="0" w:afterAutospacing="0"/>
-        <w:rPr>
-          <w:rFonts w:asciiTheme="minorHAnsi" w:hAnsiTheme="minorHAnsi" w:cstheme="minorHAnsi"/>
-          <w:sz w:val="18"/>
-          <w:szCs w:val="18"/>
-        </w:rPr>
-      </w:pPr>
-      <w:r>
-        <w:rPr>
-          <w:rFonts w:asciiTheme="minorHAnsi" w:hAnsiTheme="minorHAnsi" w:cstheme="minorHAnsi"/>
-          <w:sz w:val="18"/>
-          <w:szCs w:val="18"/>
-          <w:lang w:val="en-US"/>
-        </w:rPr>
-        <w:t>Which credential components are required to gain programmatic access to an AWS account? (Select TWO.)</w:t>
-      </w:r>
-      <w:r>
-        <w:rPr>
-          <w:rFonts w:asciiTheme="minorHAnsi" w:hAnsiTheme="minorHAnsi" w:cstheme="minorHAnsi"/>
-          <w:sz w:val="18"/>
-          <w:szCs w:val="18"/>
-          <w:lang w:val="en-US"/>
-        </w:rPr>
-        <w:t>Ans: An access key and A secret access key</w:t>
-      </w:r>
-    </w:p>
-    <w:p>
-      <w:pPr>
-        <w:pStyle w:val="NormalWeb"/>
-        <w:numPr>
-          <w:ilvl w:val="0"/>
-          <w:numId w:val="1"/>
-        </w:numPr>
-        <w:rPr>
-          <w:rFonts w:asciiTheme="minorHAnsi" w:hAnsiTheme="minorHAnsi" w:cstheme="minorHAnsi"/>
-          <w:sz w:val="18"/>
-          <w:szCs w:val="18"/>
-        </w:rPr>
-      </w:pPr>
-      <w:r>
-        <w:rPr>
-          <w:rFonts w:asciiTheme="minorHAnsi" w:hAnsiTheme="minorHAnsi" w:cstheme="minorHAnsi"/>
-          <w:sz w:val="18"/>
-          <w:szCs w:val="18"/>
-        </w:rPr>
-        <w:t>A company needs to monitor and receive alerts about AWS Management Console sign-in events that involve the AWS account root user.</w:t>
-      </w:r>
-      <w:r>
-        <w:rPr>
-          <w:rFonts w:asciiTheme="minorHAnsi" w:hAnsiTheme="minorHAnsi" w:cstheme="minorHAnsi"/>
-          <w:sz w:val="18"/>
-          <w:szCs w:val="18"/>
-        </w:rPr>
-        <w:t xml:space="preserve"> </w:t>
-      </w:r>
-      <w:r>
-        <w:rPr>
-          <w:rFonts w:asciiTheme="minorHAnsi" w:hAnsiTheme="minorHAnsi" w:cstheme="minorHAnsi"/>
-          <w:sz w:val="18"/>
-          <w:szCs w:val="18"/>
-        </w:rPr>
-        <w:t>Which AWS service can the company use to meet these requirements?</w:t>
-      </w:r>
-      <w:r>
-        <w:rPr>
-          <w:rFonts w:asciiTheme="minorHAnsi" w:hAnsiTheme="minorHAnsi" w:cstheme="minorHAnsi"/>
-          <w:sz w:val="18"/>
-          <w:szCs w:val="18"/>
-        </w:rPr>
-        <w:t xml:space="preserve"> Ans: Amazon CloudWatch</w:t>
-      </w:r>
-    </w:p>
-    <w:p>
-      <w:pPr>
-        <w:pStyle w:val="NormalWeb"/>
-        <w:numPr>
-          <w:ilvl w:val="0"/>
-          <w:numId w:val="1"/>
-        </w:numPr>
-        <w:rPr>
-          <w:rFonts w:asciiTheme="minorHAnsi" w:hAnsiTheme="minorHAnsi" w:cstheme="minorHAnsi"/>
-          <w:sz w:val="18"/>
-          <w:szCs w:val="18"/>
-        </w:rPr>
-      </w:pPr>
-      <w:r>
-        <w:rPr>
-          <w:rFonts w:asciiTheme="minorHAnsi" w:hAnsiTheme="minorHAnsi" w:cstheme="minorHAnsi"/>
-          <w:sz w:val="18"/>
-          <w:szCs w:val="18"/>
-          <w:lang w:val="en-US"/>
-        </w:rPr>
-        <w:t>How does AWS charge for AWS Lambda usage once the free tier has been exceeded? (Select TWO.)</w:t>
-      </w:r>
-      <w:r>
-        <w:rPr>
-          <w:rFonts w:asciiTheme="minorHAnsi" w:hAnsiTheme="minorHAnsi" w:cstheme="minorHAnsi"/>
-          <w:sz w:val="18"/>
-          <w:szCs w:val="18"/>
+          <w:rFonts w:ascii="Calibri" w:hAnsi="Calibri" w:cs="Calibri"/>
+          <w:lang w:val="en-US"/>
+        </w:rPr>
+        <w:t>AWS Health API</w:t>
+      </w:r>
+      <w:r>
+        <w:rPr>
+          <w:rFonts w:ascii="Calibri" w:hAnsi="Calibri" w:cs="Calibri"/>
+          <w:lang w:val="en-NG"/>
+        </w:rPr>
+        <w:t xml:space="preserve">. </w:t>
+      </w:r>
+      <w:r>
+        <w:rPr>
+          <w:rFonts w:ascii="Calibri" w:hAnsi="Calibri" w:cs="Calibri"/>
+          <w:lang w:val="en-US"/>
+        </w:rPr>
+        <w:t>Which cloud concept does this analysis demonstrate?</w:t>
+      </w:r>
+      <w:r>
+        <w:rPr>
+          <w:rFonts w:ascii="Calibri" w:hAnsi="Calibri" w:cs="Calibri"/>
           <w:lang w:val="en-US"/>
         </w:rPr>
         <w:t xml:space="preserve"> Ans: </w:t>
       </w:r>
       <w:r>
         <w:rPr>
-          <w:rFonts w:asciiTheme="minorHAnsi" w:hAnsiTheme="minorHAnsi" w:cstheme="minorHAnsi"/>
-          <w:sz w:val="18"/>
-          <w:szCs w:val="18"/>
-          <w:lang w:val="en-US"/>
-        </w:rPr>
-        <w:t>Lambda charges are dependent on the amount of time it takes to run the code.</w:t>
-      </w:r>
-      <w:r>
-        <w:rPr>
-          <w:rFonts w:asciiTheme="minorHAnsi" w:hAnsiTheme="minorHAnsi" w:cstheme="minorHAnsi"/>
-          <w:sz w:val="18"/>
-          <w:szCs w:val="18"/>
-          <w:lang w:val="en-US"/>
-        </w:rPr>
-        <w:t xml:space="preserve"> And </w:t>
-      </w:r>
-      <w:r>
-        <w:rPr>
-          <w:rFonts w:asciiTheme="minorHAnsi" w:hAnsiTheme="minorHAnsi" w:cstheme="minorHAnsi"/>
-          <w:sz w:val="18"/>
-          <w:szCs w:val="18"/>
-          <w:lang w:val="en-US"/>
-        </w:rPr>
-        <w:t>Lambda charges are dependent on the number of requests for your Lambda functions.</w:t>
-      </w:r>
-    </w:p>
-    <w:p>
-      <w:pPr>
-        <w:pStyle w:val="NormalWeb"/>
-        <w:numPr>
-          <w:ilvl w:val="0"/>
-          <w:numId w:val="1"/>
-        </w:numPr>
-        <w:rPr>
-          <w:rFonts w:asciiTheme="minorHAnsi" w:hAnsiTheme="minorHAnsi" w:cstheme="minorHAnsi"/>
-          <w:sz w:val="18"/>
-          <w:szCs w:val="18"/>
-        </w:rPr>
-      </w:pPr>
-      <w:r>
-        <w:rPr>
-          <w:rFonts w:asciiTheme="minorHAnsi" w:hAnsiTheme="minorHAnsi" w:cstheme="minorHAnsi"/>
-          <w:sz w:val="18"/>
-          <w:szCs w:val="18"/>
-        </w:rPr>
-        <w:t>A company is moving all of their development activities to AWS. The company wants a solution to store and manage their developers' source code.Which AWS coding service will meet this requirement?</w:t>
-      </w:r>
-      <w:r>
-        <w:rPr>
-          <w:rFonts w:asciiTheme="minorHAnsi" w:hAnsiTheme="minorHAnsi" w:cstheme="minorHAnsi"/>
-          <w:sz w:val="18"/>
-          <w:szCs w:val="18"/>
-        </w:rPr>
-        <w:t xml:space="preserve"> Ans: AWS CodeCommit</w:t>
-      </w:r>
-    </w:p>
-    <w:p>
-      <w:pPr>
-        <w:pStyle w:val="NormalWeb"/>
+          <w:rFonts w:ascii="Calibri" w:hAnsi="Calibri" w:cs="Calibri"/>
+          <w:lang w:val="en-US"/>
+        </w:rPr>
+        <w:t>Rightsizing</w:t>
+      </w:r>
+    </w:p>
+    <w:p>
+      <w:pPr>
+        <w:pStyle w:val="NormalWeb"/>
+        <w:numPr>
+          <w:ilvl w:val="0"/>
+          <w:numId w:val="1"/>
+        </w:numPr>
+        <w:spacing w:before="240" w:beforeAutospacing="0" w:after="240"/>
+        <w:rPr>
+          <w:rFonts w:ascii="Calibri" w:hAnsi="Calibri" w:cs="Calibri"/>
+          <w:lang w:val="en-NG"/>
+        </w:rPr>
+      </w:pPr>
+      <w:r>
+        <w:rPr>
+          <w:rFonts w:ascii="Calibri" w:hAnsi="Calibri" w:cs="Calibri"/>
+          <w:lang w:val="en-US"/>
+        </w:rPr>
+        <w:t>Which encryption types can be used to protect objects at rest in Amazon S3? (Select TWO.)</w:t>
+      </w:r>
+      <w:r>
+        <w:rPr>
+          <w:rFonts w:ascii="Calibri" w:hAnsi="Calibri" w:cs="Calibri"/>
+          <w:lang w:val="en-US"/>
+        </w:rPr>
+        <w:t xml:space="preserve"> Ans: </w:t>
+      </w:r>
+      <w:r>
+        <w:rPr>
+          <w:rFonts w:ascii="Calibri" w:hAnsi="Calibri" w:cs="Calibri"/>
+          <w:lang w:val="en-US"/>
+        </w:rPr>
+        <w:t>Server-side encryption with AmazonS3 managed encryption keys (SSE-S3)</w:t>
+      </w:r>
+      <w:r>
+        <w:rPr>
+          <w:rFonts w:ascii="Calibri" w:hAnsi="Calibri" w:cs="Calibri"/>
+          <w:lang w:val="en-US"/>
+        </w:rPr>
+        <w:t xml:space="preserve"> and </w:t>
+      </w:r>
+      <w:r>
+        <w:rPr>
+          <w:rFonts w:ascii="Calibri" w:hAnsi="Calibri" w:cs="Calibri"/>
+          <w:lang w:val="en-US"/>
+        </w:rPr>
+        <w:t xml:space="preserve">Server-side encryption with AWS </w:t>
+      </w:r>
+      <w:proofErr w:type="spellStart"/>
+      <w:r>
+        <w:rPr>
+          <w:rFonts w:ascii="Calibri" w:hAnsi="Calibri" w:cs="Calibri"/>
+          <w:lang w:val="en-US"/>
+        </w:rPr>
+        <w:t>KMSmanaged</w:t>
+      </w:r>
+      <w:proofErr w:type="spellEnd"/>
+      <w:r>
+        <w:rPr>
+          <w:rFonts w:ascii="Calibri" w:hAnsi="Calibri" w:cs="Calibri"/>
+          <w:lang w:val="en-US"/>
+        </w:rPr>
+        <w:t xml:space="preserve"> keys (SSE-KMS)</w:t>
+      </w:r>
+    </w:p>
+    <w:p>
+      <w:pPr>
+        <w:pStyle w:val="NormalWeb"/>
+        <w:numPr>
+          <w:ilvl w:val="0"/>
+          <w:numId w:val="1"/>
+        </w:numPr>
+        <w:spacing w:before="240" w:beforeAutospacing="0" w:after="240"/>
+        <w:rPr>
+          <w:rFonts w:ascii="Calibri" w:hAnsi="Calibri" w:cs="Calibri"/>
+          <w:lang w:val="en-NG"/>
+        </w:rPr>
+      </w:pPr>
+      <w:r>
+        <w:rPr>
+          <w:rFonts w:ascii="Calibri" w:hAnsi="Calibri" w:cs="Calibri"/>
+          <w:lang w:val="en-US"/>
+        </w:rPr>
+        <w:t>Which design principle is included in the operational excellence pillar of the AWS Well-Architected Framework?</w:t>
+      </w:r>
+      <w:r>
+        <w:rPr>
+          <w:rFonts w:ascii="Calibri" w:hAnsi="Calibri" w:cs="Calibri"/>
+          <w:lang w:val="en-US"/>
+        </w:rPr>
+        <w:t xml:space="preserve"> Ans: </w:t>
+      </w:r>
+      <w:r>
+        <w:rPr>
+          <w:rFonts w:ascii="Calibri" w:hAnsi="Calibri" w:cs="Calibri"/>
+          <w:lang w:val="en-US"/>
+        </w:rPr>
+        <w:t>Create annotated documentation</w:t>
+      </w:r>
+    </w:p>
+    <w:p>
+      <w:pPr>
+        <w:pStyle w:val="NormalWeb"/>
+        <w:numPr>
+          <w:ilvl w:val="0"/>
+          <w:numId w:val="1"/>
+        </w:numPr>
+        <w:spacing w:before="240" w:beforeAutospacing="0" w:after="0" w:afterAutospacing="0"/>
+        <w:rPr>
+          <w:rFonts w:ascii="Calibri" w:hAnsi="Calibri" w:cs="Calibri"/>
+        </w:rPr>
+      </w:pPr>
+      <w:r>
+        <w:rPr>
+          <w:rFonts w:ascii="Calibri" w:hAnsi="Calibri" w:cs="Calibri"/>
+        </w:rPr>
+        <w:t>A company wants to move its iOS application development and build activities to AWS.</w:t>
+      </w:r>
+    </w:p>
+    <w:p>
+      <w:pPr>
+        <w:pStyle w:val="NormalWeb"/>
+        <w:spacing w:before="240" w:beforeAutospacing="0" w:after="0" w:afterAutospacing="0"/>
         <w:ind w:left="720"/>
         <w:rPr>
-          <w:rFonts w:asciiTheme="minorHAnsi" w:hAnsiTheme="minorHAnsi" w:cstheme="minorHAnsi"/>
-          <w:sz w:val="18"/>
-          <w:szCs w:val="18"/>
+          <w:rFonts w:ascii="Calibri" w:hAnsi="Calibri" w:cs="Calibri"/>
+          <w:lang w:val="en-US"/>
+        </w:rPr>
+      </w:pPr>
+      <w:r>
+        <w:rPr>
+          <w:rFonts w:ascii="Calibri" w:hAnsi="Calibri" w:cs="Calibri"/>
+        </w:rPr>
+        <w:t>Which AWS service or resource should the company use for these activities?</w:t>
+      </w:r>
+      <w:r>
+        <w:rPr>
+          <w:rFonts w:ascii="Calibri" w:hAnsi="Calibri" w:cs="Calibri"/>
+        </w:rPr>
+        <w:t xml:space="preserve"> Ans: </w:t>
+      </w:r>
+      <w:r>
+        <w:rPr>
+          <w:rFonts w:ascii="Calibri" w:hAnsi="Calibri" w:cs="Calibri"/>
+          <w:lang w:val="en-US"/>
+        </w:rPr>
+        <w:t>Amazon EC2 M1 Mac instances</w:t>
+      </w:r>
+    </w:p>
+    <w:p>
+      <w:pPr>
+        <w:pStyle w:val="NormalWeb"/>
+        <w:spacing w:before="240" w:beforeAutospacing="0" w:after="0" w:afterAutospacing="0"/>
+        <w:ind w:left="720"/>
+        <w:rPr>
+          <w:rFonts w:ascii="Calibri" w:hAnsi="Calibri" w:cs="Calibri"/>
+          <w:lang w:val="en-US"/>
+        </w:rPr>
+      </w:pPr>
+    </w:p>
+    <w:p>
+      <w:pPr>
+        <w:pStyle w:val="NormalWeb"/>
+        <w:spacing w:after="240"/>
+        <w:ind w:left="720"/>
+        <w:rPr>
+          <w:rFonts w:ascii="Calibri" w:hAnsi="Calibri" w:cs="Calibri"/>
+          <w:lang w:val="en-NG"/>
+        </w:rPr>
+      </w:pPr>
+    </w:p>
+    <w:p>
+      <w:pPr>
+        <w:pStyle w:val="NormalWeb"/>
+        <w:spacing w:before="0" w:beforeAutospacing="0" w:after="240" w:afterAutospacing="0"/>
+        <w:ind w:left="720"/>
+        <w:rPr>
+          <w:rFonts w:ascii="Calibri" w:hAnsi="Calibri" w:cs="Calibri"/>
         </w:rPr>
       </w:pPr>
     </w:p>
@@ -921,19 +3380,180 @@
         <w:spacing w:before="0" w:beforeAutospacing="0" w:after="0" w:afterAutospacing="0"/>
         <w:ind w:left="360"/>
         <w:rPr>
-          <w:rFonts w:asciiTheme="minorHAnsi" w:hAnsiTheme="minorHAnsi" w:cstheme="minorHAnsi"/>
-          <w:sz w:val="18"/>
-          <w:szCs w:val="18"/>
-        </w:rPr>
-      </w:pPr>
-    </w:p>
-    <w:p>
-      <w:pPr>
-        <w:pStyle w:val="NormalWeb"/>
-        <w:rPr>
-          <w:rFonts w:asciiTheme="minorHAnsi" w:hAnsiTheme="minorHAnsi" w:cstheme="minorHAnsi"/>
-          <w:sz w:val="18"/>
-          <w:szCs w:val="18"/>
+          <w:rFonts w:ascii="Calibri" w:hAnsi="Calibri" w:cs="Calibri"/>
+        </w:rPr>
+      </w:pPr>
+    </w:p>
+    <w:p>
+      <w:pPr>
+        <w:pStyle w:val="NormalWeb"/>
+        <w:spacing w:before="0" w:beforeAutospacing="0" w:after="0" w:afterAutospacing="0"/>
+        <w:ind w:left="720"/>
+        <w:rPr>
+          <w:rFonts w:ascii="Calibri" w:hAnsi="Calibri" w:cs="Calibri"/>
+        </w:rPr>
+      </w:pPr>
+    </w:p>
+    <w:p>
+      <w:pPr>
+        <w:pStyle w:val="NormalWeb"/>
+        <w:spacing w:before="0" w:beforeAutospacing="0" w:after="240" w:afterAutospacing="0"/>
+        <w:ind w:left="720"/>
+        <w:rPr>
+          <w:rFonts w:ascii="Calibri" w:hAnsi="Calibri" w:cs="Calibri"/>
+        </w:rPr>
+      </w:pPr>
+    </w:p>
+    <w:p>
+      <w:pPr>
+        <w:pStyle w:val="NormalWeb"/>
+        <w:spacing w:before="0" w:beforeAutospacing="0" w:after="0" w:afterAutospacing="0"/>
+        <w:ind w:left="720"/>
+        <w:rPr>
+          <w:rFonts w:ascii="Calibri" w:hAnsi="Calibri" w:cs="Calibri"/>
+        </w:rPr>
+      </w:pPr>
+    </w:p>
+    <w:p>
+      <w:pPr>
+        <w:pStyle w:val="NormalWeb"/>
+        <w:spacing w:after="240" w:afterAutospacing="0"/>
+        <w:ind w:left="720"/>
+        <w:rPr>
+          <w:rFonts w:ascii="Calibri" w:hAnsi="Calibri" w:cs="Calibri"/>
+          <w:lang w:val="en-NG"/>
+        </w:rPr>
+      </w:pPr>
+    </w:p>
+    <w:p>
+      <w:pPr>
+        <w:pStyle w:val="NormalWeb"/>
+        <w:spacing w:before="0" w:beforeAutospacing="0" w:after="0" w:afterAutospacing="0"/>
+        <w:ind w:left="720"/>
+        <w:rPr>
+          <w:rFonts w:ascii="Calibri" w:hAnsi="Calibri" w:cs="Calibri"/>
+        </w:rPr>
+      </w:pPr>
+    </w:p>
+    <w:p>
+      <w:pPr>
+        <w:pStyle w:val="NormalWeb"/>
+        <w:spacing w:before="0" w:beforeAutospacing="0" w:after="0" w:afterAutospacing="0"/>
+        <w:ind w:left="720"/>
+        <w:rPr>
+          <w:rFonts w:ascii="Calibri" w:hAnsi="Calibri" w:cs="Calibri"/>
+        </w:rPr>
+      </w:pPr>
+    </w:p>
+    <w:p>
+      <w:pPr>
+        <w:pStyle w:val="NormalWeb"/>
+        <w:spacing w:before="0" w:beforeAutospacing="0" w:after="240" w:afterAutospacing="0"/>
+        <w:ind w:left="720"/>
+        <w:rPr>
+          <w:rFonts w:ascii="Calibri" w:hAnsi="Calibri" w:cs="Calibri"/>
+        </w:rPr>
+      </w:pPr>
+    </w:p>
+    <w:p>
+      <w:pPr>
+        <w:pStyle w:val="NormalWeb"/>
+        <w:spacing w:before="0" w:beforeAutospacing="0" w:after="240" w:afterAutospacing="0"/>
+        <w:ind w:left="360"/>
+        <w:rPr>
+          <w:rFonts w:ascii="Calibri" w:hAnsi="Calibri" w:cs="Calibri"/>
+          <w:lang w:val="en-US"/>
+        </w:rPr>
+      </w:pPr>
+    </w:p>
+    <w:p>
+      <w:pPr>
+        <w:pStyle w:val="NormalWeb"/>
+        <w:spacing w:before="0" w:beforeAutospacing="0" w:after="0" w:afterAutospacing="0"/>
+        <w:ind w:left="720"/>
+        <w:rPr>
+          <w:rFonts w:ascii="Calibri" w:hAnsi="Calibri" w:cs="Calibri"/>
+          <w:lang w:val="en-US"/>
+        </w:rPr>
+      </w:pPr>
+    </w:p>
+    <w:p>
+      <w:pPr>
+        <w:pStyle w:val="NormalWeb"/>
+        <w:spacing w:before="0" w:beforeAutospacing="0" w:after="0" w:afterAutospacing="0"/>
+        <w:ind w:left="720"/>
+        <w:rPr>
+          <w:rFonts w:ascii="Calibri" w:hAnsi="Calibri" w:cs="Calibri"/>
+          <w:lang w:val="en-US"/>
+        </w:rPr>
+      </w:pPr>
+    </w:p>
+    <w:p>
+      <w:pPr>
+        <w:pStyle w:val="NormalWeb"/>
+        <w:spacing w:before="0" w:beforeAutospacing="0" w:after="0" w:afterAutospacing="0"/>
+        <w:ind w:left="720"/>
+        <w:rPr>
+          <w:rFonts w:ascii="Calibri" w:hAnsi="Calibri" w:cs="Calibri"/>
+        </w:rPr>
+      </w:pPr>
+    </w:p>
+    <w:p>
+      <w:pPr>
+        <w:pStyle w:val="NormalWeb"/>
+        <w:spacing w:after="240" w:afterAutospacing="0"/>
+        <w:ind w:left="720"/>
+        <w:rPr>
+          <w:rFonts w:cstheme="minorHAnsi"/>
+          <w:lang w:val="en-NG"/>
+        </w:rPr>
+      </w:pPr>
+    </w:p>
+    <w:p>
+      <w:pPr>
+        <w:pStyle w:val="NormalWeb"/>
+        <w:spacing w:after="240" w:afterAutospacing="0"/>
+        <w:ind w:left="720"/>
+        <w:rPr>
+          <w:rFonts w:cstheme="minorHAnsi"/>
+          <w:lang w:val="en-NG"/>
+        </w:rPr>
+      </w:pPr>
+    </w:p>
+    <w:p>
+      <w:pPr>
+        <w:pStyle w:val="NormalWeb"/>
+        <w:spacing w:after="200" w:afterAutospacing="0"/>
+        <w:ind w:left="720"/>
+        <w:rPr>
+          <w:rFonts w:asciiTheme="minorHAnsi" w:hAnsiTheme="minorHAnsi" w:cstheme="minorHAnsi"/>
+        </w:rPr>
+      </w:pPr>
+    </w:p>
+    <w:p>
+      <w:pPr>
+        <w:pStyle w:val="NormalWeb"/>
+        <w:ind w:left="720"/>
+        <w:rPr>
+          <w:rFonts w:asciiTheme="minorHAnsi" w:hAnsiTheme="minorHAnsi" w:cstheme="minorHAnsi"/>
+        </w:rPr>
+      </w:pPr>
+    </w:p>
+    <w:p>
+      <w:pPr>
+        <w:pStyle w:val="NormalWeb"/>
+        <w:spacing w:before="0" w:beforeAutospacing="0" w:after="0" w:afterAutospacing="0"/>
+        <w:ind w:left="360"/>
+        <w:rPr>
+          <w:rFonts w:asciiTheme="minorHAnsi" w:hAnsiTheme="minorHAnsi" w:cstheme="minorHAnsi"/>
+        </w:rPr>
+      </w:pPr>
+    </w:p>
+    <w:p>
+      <w:pPr>
+        <w:pStyle w:val="NormalWeb"/>
+        <w:rPr>
+          <w:rFonts w:asciiTheme="minorHAnsi" w:hAnsiTheme="minorHAnsi" w:cstheme="minorHAnsi"/>
         </w:rPr>
       </w:pPr>
     </w:p>
@@ -944,14 +3564,16 @@
         <w:ind w:left="720"/>
         <w:rPr>
           <w:rFonts w:asciiTheme="minorHAnsi" w:hAnsiTheme="minorHAnsi" w:cstheme="minorHAnsi"/>
-          <w:sz w:val="18"/>
-          <w:szCs w:val="18"/>
         </w:rPr>
       </w:pPr>
     </w:p>
     <w:p>
       <w:pPr>
         <w:pStyle w:val="ListParagraph"/>
+        <w:rPr>
+          <w:sz w:val="24"/>
+          <w:szCs w:val="24"/>
+        </w:rPr>
       </w:pPr>
     </w:p>
     <w:sectPr>
@@ -969,8 +3591,8 @@
   <w:abstractNum w:abstractNumId="0" w15:restartNumberingAfterBreak="0">
     <w:nsid w:val="30D51E61"/>
     <w:multiLevelType w:val="hybridMultilevel"/>
-    <w:tmpl w:val="6A1ACDE0"/>
-    <w:lvl w:ilvl="0" w:tplc="20000011">
+    <w:tmpl w:val="5D5603B0"/>
+    <w:lvl w:ilvl="0" w:tplc="E264DB78">
       <w:start w:val="1"/>
       <w:numFmt w:val="decimal"/>
       <w:lvlText w:val="%1)"/>
@@ -980,6 +3602,8 @@
       </w:pPr>
       <w:rPr>
         <w:rFonts w:hint="default"/>
+        <w:sz w:val="18"/>
+        <w:szCs w:val="18"/>
       </w:rPr>
     </w:lvl>
     <w:lvl w:ilvl="1" w:tplc="20000019" w:tentative="1">
@@ -1982,7 +4606,6 @@
     <w:name w:val="Normal (Web)"/>
     <w:basedOn w:val="Normal"/>
     <w:uiPriority w:val="99"/>
-    <w:semiHidden/>
     <w:unhideWhenUsed/>
     <w:rsid w:val="009070C2"/>
     <w:pPr>
